--- a/NoSQL笔记.docx
+++ b/NoSQL笔记.docx
@@ -1,6 +1,6 @@
 
 <file path=word/document.xml><?xml version="1.0" encoding="utf-8"?>
-<w:document xmlns:wpc="http://schemas.microsoft.com/office/word/2010/wordprocessingCanvas" xmlns:cx="http://schemas.microsoft.com/office/drawing/2014/chartex" xmlns:mc="http://schemas.openxmlformats.org/markup-compatibility/2006" xmlns:o="urn:schemas-microsoft-com:office:office" xmlns:r="http://schemas.openxmlformats.org/officeDocument/2006/relationships" xmlns:m="http://schemas.openxmlformats.org/officeDocument/2006/math" xmlns:v="urn:schemas-microsoft-com:vml" xmlns:wp14="http://schemas.microsoft.com/office/word/2010/wordprocessingDrawing" xmlns:wp="http://schemas.openxmlformats.org/drawingml/2006/wordprocessingDrawing" xmlns:w10="urn:schemas-microsoft-com:office:word" xmlns:w="http://schemas.openxmlformats.org/wordprocessingml/2006/main" xmlns:w14="http://schemas.microsoft.com/office/word/2010/wordml" xmlns:w15="http://schemas.microsoft.com/office/word/2012/wordml" xmlns:w16se="http://schemas.microsoft.com/office/word/2015/wordml/symex" xmlns:wpg="http://schemas.microsoft.com/office/word/2010/wordprocessingGroup" xmlns:wpi="http://schemas.microsoft.com/office/word/2010/wordprocessingInk" xmlns:wne="http://schemas.microsoft.com/office/word/2006/wordml" xmlns:wps="http://schemas.microsoft.com/office/word/2010/wordprocessingShape" mc:Ignorable="w14 w15 w16se wp14">
+<w:document xmlns:wpc="http://schemas.microsoft.com/office/word/2010/wordprocessingCanvas" xmlns:cx="http://schemas.microsoft.com/office/drawing/2014/chartex" xmlns:cx1="http://schemas.microsoft.com/office/drawing/2015/9/8/chartex" xmlns:cx2="http://schemas.microsoft.com/office/drawing/2015/10/21/chartex" xmlns:cx3="http://schemas.microsoft.com/office/drawing/2016/5/9/chartex" xmlns:cx4="http://schemas.microsoft.com/office/drawing/2016/5/10/chartex" xmlns:cx5="http://schemas.microsoft.com/office/drawing/2016/5/11/chartex" xmlns:cx6="http://schemas.microsoft.com/office/drawing/2016/5/12/chartex" xmlns:cx7="http://schemas.microsoft.com/office/drawing/2016/5/13/chartex" xmlns:cx8="http://schemas.microsoft.com/office/drawing/2016/5/14/chartex" xmlns:mc="http://schemas.openxmlformats.org/markup-compatibility/2006" xmlns:aink="http://schemas.microsoft.com/office/drawing/2016/ink" xmlns:am3d="http://schemas.microsoft.com/office/drawing/2017/model3d" xmlns:o="urn:schemas-microsoft-com:office:office" xmlns:r="http://schemas.openxmlformats.org/officeDocument/2006/relationships" xmlns:m="http://schemas.openxmlformats.org/officeDocument/2006/math" xmlns:v="urn:schemas-microsoft-com:vml" xmlns:wp14="http://schemas.microsoft.com/office/word/2010/wordprocessingDrawing" xmlns:wp="http://schemas.openxmlformats.org/drawingml/2006/wordprocessingDrawing" xmlns:w10="urn:schemas-microsoft-com:office:word" xmlns:w="http://schemas.openxmlformats.org/wordprocessingml/2006/main" xmlns:w14="http://schemas.microsoft.com/office/word/2010/wordml" xmlns:w15="http://schemas.microsoft.com/office/word/2012/wordml" xmlns:w16cid="http://schemas.microsoft.com/office/word/2016/wordml/cid" xmlns:w16se="http://schemas.microsoft.com/office/word/2015/wordml/symex" xmlns:wpg="http://schemas.microsoft.com/office/word/2010/wordprocessingGroup" xmlns:wpi="http://schemas.microsoft.com/office/word/2010/wordprocessingInk" xmlns:wne="http://schemas.microsoft.com/office/word/2006/wordml" xmlns:wps="http://schemas.microsoft.com/office/word/2010/wordprocessingShape" mc:Ignorable="w14 w15 w16se w16cid wp14">
   <w:body>
     <w:p>
       <w:pPr>
@@ -11,15 +11,7 @@
         <w:rPr>
           <w:rFonts w:hint="eastAsia"/>
         </w:rPr>
-        <w:t>数据库</w:t>
-      </w:r>
-      <w:bookmarkStart w:id="0" w:name="_GoBack"/>
-      <w:bookmarkEnd w:id="0"/>
-      <w:r>
-        <w:rPr>
-          <w:rFonts w:hint="eastAsia"/>
-        </w:rPr>
-        <w:t>笔记</w:t>
+        <w:t>数据库笔记</w:t>
       </w:r>
     </w:p>
     <w:p>
@@ -644,7 +636,7 @@
           <w:noProof/>
         </w:rPr>
         <w:drawing>
-          <wp:inline distT="0" distB="0" distL="0" distR="0" wp14:anchorId="1F93B3E9" wp14:editId="4D4498CF">
+          <wp:inline distT="0" distB="0" distL="0" distR="0" wp14:anchorId="091E476A" wp14:editId="69A6663A">
             <wp:extent cx="5904230" cy="1635125"/>
             <wp:effectExtent l="0" t="0" r="1270" b="3175"/>
             <wp:docPr id="1" name="图片 1"/>
@@ -748,6 +740,7 @@
         <w:rPr>
           <w:rFonts w:hint="eastAsia"/>
         </w:rPr>
+        <w:lastRenderedPageBreak/>
         <w:t>2.2.2</w:t>
       </w:r>
       <w:r>
@@ -803,1465 +796,1331 @@
         <w:pStyle w:val="code"/>
       </w:pPr>
       <w:r>
+        <w:tab/>
+      </w:r>
+      <w:r>
+        <w:rPr>
+          <w:rFonts w:hint="eastAsia"/>
+        </w:rPr>
+        <w:t>use</w:t>
+      </w:r>
+      <w:r>
+        <w:t xml:space="preserve"> testdb    </w:t>
+      </w:r>
+      <w:r>
+        <w:rPr>
+          <w:rFonts w:hint="eastAsia"/>
+        </w:rPr>
+        <w:t>//</w:t>
+      </w:r>
+      <w:r>
+        <w:rPr>
+          <w:rFonts w:hint="eastAsia"/>
+        </w:rPr>
+        <w:t>必须保证数据库不为空，才可以显示数据库</w:t>
+      </w:r>
+    </w:p>
+    <w:p>
+      <w:pPr>
+        <w:pStyle w:val="code"/>
+      </w:pPr>
+      <w:r>
+        <w:tab/>
+      </w:r>
+      <w:r>
+        <w:rPr>
+          <w:rFonts w:hint="eastAsia"/>
+        </w:rPr>
+        <w:t>查看所有数据库</w:t>
+      </w:r>
+    </w:p>
+    <w:p>
+      <w:pPr>
+        <w:pStyle w:val="code"/>
+      </w:pPr>
+      <w:r>
+        <w:tab/>
+      </w:r>
+      <w:r>
+        <w:rPr>
+          <w:rFonts w:hint="eastAsia"/>
+        </w:rPr>
+        <w:t>show</w:t>
+      </w:r>
+      <w:r>
+        <w:t xml:space="preserve"> </w:t>
+      </w:r>
+      <w:r>
+        <w:rPr>
+          <w:rFonts w:hint="eastAsia"/>
+        </w:rPr>
+        <w:t>dbs</w:t>
+      </w:r>
+    </w:p>
+    <w:p>
+      <w:pPr>
+        <w:pStyle w:val="code"/>
+      </w:pPr>
+      <w:r>
+        <w:tab/>
+      </w:r>
+      <w:r>
+        <w:rPr>
+          <w:rFonts w:hint="eastAsia"/>
+        </w:rPr>
+        <w:t>删除数据库</w:t>
+      </w:r>
+    </w:p>
+    <w:p>
+      <w:pPr>
+        <w:pStyle w:val="code"/>
+      </w:pPr>
+      <w:r>
+        <w:tab/>
+        <w:t>use testdb</w:t>
+      </w:r>
+    </w:p>
+    <w:p>
+      <w:pPr>
+        <w:pStyle w:val="code"/>
+      </w:pPr>
+      <w:r>
+        <w:tab/>
+        <w:t>db.dropDatabase()</w:t>
+      </w:r>
+    </w:p>
+    <w:p>
+      <w:pPr>
+        <w:pStyle w:val="code"/>
+      </w:pPr>
+      <w:r>
+        <w:tab/>
+      </w:r>
+      <w:r>
+        <w:rPr>
+          <w:rFonts w:hint="eastAsia"/>
+        </w:rPr>
+        <w:t>删除集合</w:t>
+      </w:r>
+    </w:p>
+    <w:p>
+      <w:pPr>
+        <w:pStyle w:val="code"/>
+      </w:pPr>
+      <w:r>
+        <w:tab/>
+        <w:t>db.</w:t>
+      </w:r>
+      <w:r>
+        <w:rPr>
+          <w:rFonts w:hint="eastAsia"/>
+        </w:rPr>
+        <w:t>集合名</w:t>
+      </w:r>
+      <w:r>
+        <w:rPr>
+          <w:rFonts w:hint="eastAsia"/>
+        </w:rPr>
+        <w:t>.drop()</w:t>
+      </w:r>
+    </w:p>
+    <w:p>
+      <w:pPr>
+        <w:pStyle w:val="5"/>
+      </w:pPr>
+      <w:r>
+        <w:rPr>
+          <w:rFonts w:hint="eastAsia"/>
+        </w:rPr>
+        <w:t>2.2.3</w:t>
+      </w:r>
+      <w:r>
+        <w:t xml:space="preserve"> </w:t>
+      </w:r>
+      <w:r>
+        <w:rPr>
+          <w:rFonts w:hint="eastAsia"/>
+        </w:rPr>
+        <w:t>插入文档</w:t>
+      </w:r>
+    </w:p>
+    <w:p>
+      <w:pPr>
+        <w:pStyle w:val="code"/>
+      </w:pPr>
+      <w:r>
+        <w:tab/>
+        <w:t xml:space="preserve">use </w:t>
+      </w:r>
+      <w:r>
+        <w:rPr>
+          <w:rFonts w:hint="eastAsia"/>
+        </w:rPr>
+        <w:t>数据库名</w:t>
+      </w:r>
+      <w:r>
+        <w:rPr>
+          <w:rFonts w:hint="eastAsia"/>
+        </w:rPr>
+        <w:t xml:space="preserve">    //</w:t>
+      </w:r>
+      <w:r>
+        <w:rPr>
+          <w:rFonts w:hint="eastAsia"/>
+        </w:rPr>
+        <w:t>切换到要操作的数据库</w:t>
+      </w:r>
+    </w:p>
+    <w:p>
+      <w:pPr>
+        <w:pStyle w:val="code"/>
+      </w:pPr>
+      <w:r>
+        <w:tab/>
+        <w:t>//</w:t>
+      </w:r>
+      <w:r>
+        <w:rPr>
+          <w:rFonts w:hint="eastAsia"/>
+        </w:rPr>
+        <w:t>文档插入操作</w:t>
+      </w:r>
+    </w:p>
+    <w:p>
+      <w:pPr>
+        <w:pStyle w:val="code"/>
+      </w:pPr>
+      <w:r>
+        <w:tab/>
+      </w:r>
+      <w:r>
+        <w:rPr>
+          <w:rFonts w:hint="eastAsia"/>
+        </w:rPr>
+        <w:t>db</w:t>
+      </w:r>
+      <w:r>
+        <w:t>.</w:t>
+      </w:r>
+      <w:r>
+        <w:rPr>
+          <w:rFonts w:hint="eastAsia"/>
+        </w:rPr>
+        <w:t>集合名</w:t>
+      </w:r>
+      <w:r>
+        <w:rPr>
+          <w:rFonts w:hint="eastAsia"/>
+        </w:rPr>
+        <w:t>.insert(</w:t>
+      </w:r>
+      <w:r>
+        <w:t>{</w:t>
+      </w:r>
+    </w:p>
+    <w:p>
+      <w:pPr>
+        <w:pStyle w:val="code"/>
+      </w:pPr>
+      <w:r>
+        <w:tab/>
+      </w:r>
+      <w:r>
+        <w:tab/>
+        <w:t>"name":"mike",</w:t>
+      </w:r>
+    </w:p>
+    <w:p>
+      <w:pPr>
+        <w:pStyle w:val="code"/>
+      </w:pPr>
+      <w:r>
+        <w:tab/>
+      </w:r>
+      <w:r>
+        <w:tab/>
+        <w:t>"age":23</w:t>
+      </w:r>
+    </w:p>
+    <w:p>
+      <w:pPr>
+        <w:pStyle w:val="code"/>
+        <w:ind w:firstLineChars="400" w:firstLine="960"/>
+      </w:pPr>
+      <w:r>
+        <w:t>}</w:t>
+      </w:r>
+      <w:r>
+        <w:rPr>
+          <w:rFonts w:hint="eastAsia"/>
+        </w:rPr>
+        <w:t>)</w:t>
+      </w:r>
+    </w:p>
+    <w:p>
+      <w:pPr>
+        <w:pStyle w:val="code"/>
+      </w:pPr>
+      <w:r>
+        <w:tab/>
+      </w:r>
+      <w:r>
+        <w:rPr>
+          <w:rFonts w:hint="eastAsia"/>
+        </w:rPr>
+        <w:t>查看已经插入的文档</w:t>
+      </w:r>
+    </w:p>
+    <w:p>
+      <w:pPr>
+        <w:pStyle w:val="code"/>
+      </w:pPr>
+      <w:r>
+        <w:tab/>
+      </w:r>
+      <w:r>
+        <w:rPr>
+          <w:rFonts w:hint="eastAsia"/>
+        </w:rPr>
+        <w:t>db</w:t>
+      </w:r>
+      <w:r>
+        <w:t>.</w:t>
+      </w:r>
+      <w:r>
+        <w:rPr>
+          <w:rFonts w:hint="eastAsia"/>
+        </w:rPr>
+        <w:t>集合名</w:t>
+      </w:r>
+      <w:r>
+        <w:rPr>
+          <w:rFonts w:hint="eastAsia"/>
+        </w:rPr>
+        <w:t>.find()</w:t>
+      </w:r>
+    </w:p>
+    <w:p>
+      <w:pPr>
+        <w:pStyle w:val="code"/>
+      </w:pPr>
+    </w:p>
+    <w:p>
+      <w:pPr>
+        <w:pStyle w:val="code"/>
+      </w:pPr>
+      <w:r>
+        <w:tab/>
+      </w:r>
+      <w:r>
+        <w:rPr>
+          <w:rFonts w:hint="eastAsia"/>
+        </w:rPr>
+        <w:t>文档插入操作</w:t>
+      </w:r>
+      <w:r>
+        <w:rPr>
+          <w:rFonts w:hint="eastAsia"/>
+        </w:rPr>
+        <w:t>2</w:t>
+      </w:r>
+    </w:p>
+    <w:p>
+      <w:pPr>
+        <w:pStyle w:val="code"/>
+        <w:ind w:firstLineChars="350" w:firstLine="840"/>
+      </w:pPr>
+      <w:r>
+        <w:rPr>
+          <w:rFonts w:hint="eastAsia"/>
+        </w:rPr>
+        <w:t>将文档定义为变量</w:t>
+      </w:r>
+    </w:p>
+    <w:p>
+      <w:pPr>
+        <w:pStyle w:val="code"/>
+        <w:ind w:firstLineChars="450" w:firstLine="1080"/>
+      </w:pPr>
+      <w:r>
+        <w:rPr>
+          <w:rFonts w:hint="eastAsia"/>
+        </w:rPr>
+        <w:t>document</w:t>
+      </w:r>
+      <w:r>
+        <w:t xml:space="preserve"> = {</w:t>
+      </w:r>
+    </w:p>
+    <w:p>
+      <w:pPr>
+        <w:pStyle w:val="code"/>
+      </w:pPr>
+      <w:r>
+        <w:tab/>
+      </w:r>
+      <w:r>
+        <w:tab/>
+        <w:t>"name":"mike",</w:t>
+      </w:r>
+    </w:p>
+    <w:p>
+      <w:pPr>
+        <w:pStyle w:val="code"/>
+      </w:pPr>
+      <w:r>
+        <w:tab/>
+      </w:r>
+      <w:r>
+        <w:tab/>
+        <w:t>"age":23,</w:t>
+      </w:r>
+    </w:p>
+    <w:p>
+      <w:pPr>
+        <w:pStyle w:val="code"/>
+      </w:pPr>
+      <w:r>
+        <w:tab/>
+      </w:r>
+      <w:r>
+        <w:tab/>
+        <w:t xml:space="preserve"> "city":"beijing"</w:t>
+      </w:r>
+    </w:p>
+    <w:p>
+      <w:pPr>
+        <w:pStyle w:val="code"/>
+        <w:ind w:firstLineChars="500" w:firstLine="1200"/>
+      </w:pPr>
+      <w:r>
+        <w:t>};</w:t>
+      </w:r>
+    </w:p>
+    <w:p>
+      <w:pPr>
+        <w:pStyle w:val="code"/>
+        <w:ind w:firstLineChars="350" w:firstLine="840"/>
+      </w:pPr>
+      <w:r>
+        <w:rPr>
+          <w:rFonts w:hint="eastAsia"/>
+        </w:rPr>
+        <w:t>执行</w:t>
+      </w:r>
+      <w:r>
+        <w:rPr>
+          <w:rFonts w:hint="eastAsia"/>
+        </w:rPr>
+        <w:t>insert</w:t>
+      </w:r>
+      <w:r>
+        <w:t>()</w:t>
+      </w:r>
+      <w:r>
+        <w:rPr>
+          <w:rFonts w:hint="eastAsia"/>
+        </w:rPr>
+        <w:t>命令</w:t>
+      </w:r>
+    </w:p>
+    <w:p>
+      <w:pPr>
+        <w:pStyle w:val="code"/>
+        <w:ind w:firstLineChars="350" w:firstLine="840"/>
+      </w:pPr>
+      <w:r>
+        <w:rPr>
+          <w:rFonts w:hint="eastAsia"/>
+        </w:rPr>
+        <w:t>db.test.insert(document)</w:t>
+      </w:r>
+    </w:p>
+    <w:p>
+      <w:pPr>
+        <w:pStyle w:val="5"/>
+      </w:pPr>
+      <w:r>
+        <w:rPr>
+          <w:rFonts w:hint="eastAsia"/>
+        </w:rPr>
+        <w:t>2.2.4</w:t>
+      </w:r>
+      <w:r>
+        <w:t xml:space="preserve"> </w:t>
+      </w:r>
+      <w:r>
+        <w:rPr>
+          <w:rFonts w:hint="eastAsia"/>
+        </w:rPr>
+        <w:t>更新文档</w:t>
+      </w:r>
+    </w:p>
+    <w:p>
+      <w:pPr>
+        <w:pStyle w:val="code"/>
+      </w:pPr>
+      <w:r>
+        <w:tab/>
+      </w:r>
+      <w:r>
+        <w:rPr>
+          <w:rFonts w:hint="eastAsia"/>
+        </w:rPr>
+        <w:t>更新文档</w:t>
+      </w:r>
+    </w:p>
+    <w:p>
+      <w:pPr>
+        <w:pStyle w:val="code"/>
+      </w:pPr>
+      <w:r>
+        <w:tab/>
+        <w:t>db.collection.update(</w:t>
+      </w:r>
+    </w:p>
+    <w:p>
+      <w:pPr>
+        <w:pStyle w:val="code"/>
+        <w:ind w:firstLineChars="800" w:firstLine="1920"/>
+      </w:pPr>
+      <w:r>
+        <w:t xml:space="preserve">&lt;query&gt;,   </w:t>
+      </w:r>
+      <w:r>
+        <w:rPr>
+          <w:rFonts w:hint="eastAsia"/>
+        </w:rPr>
+        <w:t>//</w:t>
+      </w:r>
+      <w:r>
+        <w:rPr>
+          <w:rFonts w:hint="eastAsia"/>
+        </w:rPr>
+        <w:t>查询条件。类似</w:t>
+      </w:r>
+      <w:r>
+        <w:rPr>
+          <w:rFonts w:hint="eastAsia"/>
+        </w:rPr>
+        <w:t>MySQL</w:t>
+      </w:r>
+      <w:r>
+        <w:rPr>
+          <w:rFonts w:hint="eastAsia"/>
+        </w:rPr>
+        <w:t>中的</w:t>
+      </w:r>
+      <w:r>
+        <w:rPr>
+          <w:rFonts w:hint="eastAsia"/>
+        </w:rPr>
+        <w:t>where</w:t>
+      </w:r>
+    </w:p>
+    <w:p>
+      <w:pPr>
+        <w:pStyle w:val="code"/>
+      </w:pPr>
+      <w:r>
+        <w:t xml:space="preserve"> </w:t>
+      </w:r>
+      <w:r>
+        <w:tab/>
+        <w:t xml:space="preserve">  </w:t>
+      </w:r>
+      <w:r>
+        <w:tab/>
+        <w:t xml:space="preserve">  &lt;update&gt;,</w:t>
+      </w:r>
+      <w:r>
+        <w:tab/>
+      </w:r>
+      <w:r>
+        <w:rPr>
+          <w:rFonts w:hint="eastAsia"/>
+        </w:rPr>
+        <w:t>/</w:t>
+      </w:r>
+      <w:r>
+        <w:rPr>
+          <w:rFonts w:hint="eastAsia"/>
+        </w:rPr>
+        <w:t>更新内容。类似</w:t>
+      </w:r>
+      <w:r>
+        <w:rPr>
+          <w:rFonts w:hint="eastAsia"/>
+        </w:rPr>
+        <w:t>MySQL</w:t>
+      </w:r>
+      <w:r>
+        <w:rPr>
+          <w:rFonts w:hint="eastAsia"/>
+        </w:rPr>
+        <w:t>中的</w:t>
+      </w:r>
+      <w:r>
+        <w:rPr>
+          <w:rFonts w:hint="eastAsia"/>
+        </w:rPr>
+        <w:t>set</w:t>
+      </w:r>
+    </w:p>
+    <w:p>
+      <w:pPr>
+        <w:pStyle w:val="code"/>
+      </w:pPr>
+      <w:r>
+        <w:t xml:space="preserve">   </w:t>
+      </w:r>
+      <w:r>
+        <w:tab/>
+      </w:r>
+      <w:r>
+        <w:tab/>
+        <w:t xml:space="preserve">  {</w:t>
+      </w:r>
+    </w:p>
+    <w:p>
+      <w:pPr>
+        <w:pStyle w:val="code"/>
+      </w:pPr>
+      <w:r>
+        <w:t xml:space="preserve">     </w:t>
+      </w:r>
+      <w:r>
+        <w:tab/>
+      </w:r>
+      <w:r>
+        <w:tab/>
+      </w:r>
+      <w:r>
+        <w:tab/>
+        <w:t xml:space="preserve">upsert: &lt;boolean&gt;, </w:t>
+      </w:r>
+      <w:r>
+        <w:rPr>
+          <w:rFonts w:hint="eastAsia"/>
+        </w:rPr>
+        <w:t>//true</w:t>
+      </w:r>
+      <w:r>
+        <w:t>,</w:t>
+      </w:r>
+      <w:r>
+        <w:rPr>
+          <w:rFonts w:hint="eastAsia"/>
+        </w:rPr>
+        <w:t>表示如果没查到，就插入</w:t>
+      </w:r>
+    </w:p>
+    <w:p>
+      <w:pPr>
+        <w:pStyle w:val="code"/>
+      </w:pPr>
+      <w:r>
+        <w:t xml:space="preserve">     </w:t>
+      </w:r>
+      <w:r>
+        <w:tab/>
+      </w:r>
+      <w:r>
+        <w:tab/>
+      </w:r>
+      <w:r>
+        <w:tab/>
+        <w:t xml:space="preserve">multi: &lt;boolean&gt;,  </w:t>
+      </w:r>
+      <w:r>
+        <w:rPr>
+          <w:rFonts w:hint="eastAsia"/>
+        </w:rPr>
+        <w:t>//true</w:t>
+      </w:r>
+      <w:r>
+        <w:rPr>
+          <w:rFonts w:hint="eastAsia"/>
+        </w:rPr>
+        <w:t>，表示都更新；</w:t>
+      </w:r>
+      <w:r>
+        <w:rPr>
+          <w:rFonts w:hint="eastAsia"/>
+        </w:rPr>
+        <w:t>false</w:t>
+      </w:r>
+      <w:r>
+        <w:rPr>
+          <w:rFonts w:hint="eastAsia"/>
+        </w:rPr>
+        <w:t>，表示只更新第一条</w:t>
+      </w:r>
+    </w:p>
+    <w:p>
+      <w:pPr>
+        <w:pStyle w:val="code"/>
+      </w:pPr>
+      <w:r>
+        <w:t xml:space="preserve">     </w:t>
+      </w:r>
+      <w:r>
+        <w:tab/>
+      </w:r>
+      <w:r>
+        <w:tab/>
+      </w:r>
+      <w:r>
+        <w:tab/>
+        <w:t xml:space="preserve">writeConcern: &lt;document&gt;  </w:t>
+      </w:r>
+      <w:r>
+        <w:rPr>
+          <w:rFonts w:hint="eastAsia"/>
+        </w:rPr>
+        <w:t>//</w:t>
+      </w:r>
+      <w:r>
+        <w:rPr>
+          <w:rFonts w:hint="eastAsia"/>
+        </w:rPr>
+        <w:t>指定抛出的异常级别</w:t>
+      </w:r>
+    </w:p>
+    <w:p>
+      <w:pPr>
+        <w:pStyle w:val="code"/>
+      </w:pPr>
+      <w:r>
+        <w:t xml:space="preserve">   </w:t>
+      </w:r>
+      <w:r>
+        <w:tab/>
+      </w:r>
+      <w:r>
+        <w:tab/>
+        <w:t xml:space="preserve">   }</w:t>
+      </w:r>
+    </w:p>
+    <w:p>
+      <w:pPr>
+        <w:pStyle w:val="code"/>
+        <w:ind w:firstLineChars="400" w:firstLine="960"/>
+      </w:pPr>
+      <w:r>
+        <w:t>)</w:t>
+      </w:r>
+      <w:r>
+        <w:tab/>
+      </w:r>
+    </w:p>
+    <w:p>
+      <w:pPr>
+        <w:pStyle w:val="code"/>
+      </w:pPr>
+    </w:p>
+    <w:p>
+      <w:pPr>
+        <w:pStyle w:val="code"/>
+        <w:ind w:firstLineChars="400" w:firstLine="960"/>
+      </w:pPr>
+      <w:r>
+        <w:rPr>
+          <w:rFonts w:hint="eastAsia"/>
+        </w:rPr>
+        <w:t>示例：</w:t>
+      </w:r>
+    </w:p>
+    <w:p>
+      <w:pPr>
+        <w:pStyle w:val="code"/>
+        <w:ind w:firstLineChars="400" w:firstLine="960"/>
+      </w:pPr>
+      <w:r>
+        <w:rPr>
+          <w:rFonts w:hint="eastAsia"/>
+        </w:rPr>
+        <w:t>插入文档：</w:t>
+      </w:r>
+    </w:p>
+    <w:p>
+      <w:pPr>
+        <w:pStyle w:val="code"/>
+        <w:ind w:firstLineChars="400" w:firstLine="960"/>
+      </w:pPr>
+      <w:r>
+        <w:t>db.col.insert({</w:t>
+      </w:r>
+    </w:p>
+    <w:p>
+      <w:pPr>
+        <w:pStyle w:val="code"/>
+      </w:pPr>
+      <w:r>
+        <w:t xml:space="preserve">   </w:t>
+      </w:r>
+      <w:r>
+        <w:tab/>
+      </w:r>
+      <w:r>
+        <w:tab/>
+        <w:t>title:"mongoDB",</w:t>
+      </w:r>
+    </w:p>
+    <w:p>
+      <w:pPr>
+        <w:pStyle w:val="code"/>
+      </w:pPr>
+      <w:r>
+        <w:rPr>
+          <w:rFonts w:hint="eastAsia"/>
+        </w:rPr>
+        <w:t xml:space="preserve"> </w:t>
+      </w:r>
+      <w:r>
+        <w:t xml:space="preserve">   </w:t>
+      </w:r>
+      <w:r>
+        <w:tab/>
+      </w:r>
+      <w:r>
+        <w:tab/>
+      </w:r>
+      <w:r>
+        <w:rPr>
+          <w:rFonts w:hint="eastAsia"/>
+        </w:rPr>
+        <w:t>descript:"MongoDB</w:t>
+      </w:r>
+      <w:r>
+        <w:rPr>
+          <w:rFonts w:hint="eastAsia"/>
+        </w:rPr>
+        <w:t>教程</w:t>
+      </w:r>
+      <w:r>
+        <w:rPr>
+          <w:rFonts w:hint="eastAsia"/>
+        </w:rPr>
+        <w:t>",</w:t>
+      </w:r>
+    </w:p>
+    <w:p>
+      <w:pPr>
+        <w:pStyle w:val="code"/>
+      </w:pPr>
+      <w:r>
+        <w:t xml:space="preserve">   </w:t>
+      </w:r>
+      <w:r>
+        <w:tab/>
+      </w:r>
+      <w:r>
+        <w:tab/>
+        <w:t>by:"Gaylen"</w:t>
+      </w:r>
+    </w:p>
+    <w:p>
+      <w:pPr>
+        <w:pStyle w:val="code"/>
+      </w:pPr>
+      <w:r>
+        <w:t xml:space="preserve">   </w:t>
+      </w:r>
+      <w:r>
+        <w:tab/>
+      </w:r>
+      <w:r>
+        <w:tab/>
+        <w:t>likes:100</w:t>
+      </w:r>
+    </w:p>
+    <w:p>
+      <w:pPr>
+        <w:pStyle w:val="code"/>
+      </w:pPr>
+      <w:r>
+        <w:t xml:space="preserve">   </w:t>
+      </w:r>
+      <w:r>
+        <w:tab/>
+        <w:t xml:space="preserve"> })</w:t>
+      </w:r>
+    </w:p>
+    <w:p>
+      <w:pPr>
+        <w:pStyle w:val="code"/>
+        <w:ind w:firstLineChars="300" w:firstLine="720"/>
+      </w:pPr>
+      <w:r>
+        <w:rPr>
+          <w:rFonts w:hint="eastAsia"/>
+        </w:rPr>
+        <w:t>更新文档</w:t>
+      </w:r>
+    </w:p>
+    <w:p>
+      <w:pPr>
+        <w:pStyle w:val="code"/>
+        <w:ind w:firstLineChars="350" w:firstLine="840"/>
+      </w:pPr>
+      <w:r>
+        <w:t>db.col.update(</w:t>
+      </w:r>
+    </w:p>
+    <w:p>
+      <w:pPr>
+        <w:pStyle w:val="code"/>
+        <w:ind w:firstLineChars="600" w:firstLine="1440"/>
+      </w:pPr>
+      <w:r>
+        <w:t>{'title':'mongoDB'},</w:t>
+      </w:r>
+    </w:p>
+    <w:p>
+      <w:pPr>
+        <w:pStyle w:val="code"/>
+        <w:ind w:firstLineChars="600" w:firstLine="1440"/>
+      </w:pPr>
+      <w:r>
+        <w:t>{$set:{'title':'MongoDB'}},</w:t>
+      </w:r>
+    </w:p>
+    <w:p>
+      <w:pPr>
+        <w:pStyle w:val="code"/>
+        <w:ind w:firstLineChars="600" w:firstLine="1440"/>
+      </w:pPr>
+      <w:r>
+        <w:t>{upsert:true}</w:t>
+      </w:r>
+    </w:p>
+    <w:p>
+      <w:pPr>
+        <w:pStyle w:val="code"/>
+        <w:ind w:firstLine="720"/>
+      </w:pPr>
+      <w:r>
+        <w:t>)</w:t>
+      </w:r>
+    </w:p>
+    <w:p>
+      <w:pPr>
+        <w:pStyle w:val="code"/>
+      </w:pPr>
+      <w:r>
+        <w:tab/>
+      </w:r>
+      <w:r>
+        <w:rPr>
+          <w:rFonts w:hint="eastAsia"/>
+        </w:rPr>
+        <w:t>查看文档</w:t>
+      </w:r>
+    </w:p>
+    <w:p>
+      <w:pPr>
+        <w:pStyle w:val="code"/>
+      </w:pPr>
+      <w:r>
+        <w:tab/>
+      </w:r>
+      <w:r>
+        <w:t>db.col.find().pretty()</w:t>
+      </w:r>
+    </w:p>
+    <w:p>
+      <w:pPr>
+        <w:pStyle w:val="code"/>
+      </w:pPr>
+      <w:r>
+        <w:tab/>
+      </w:r>
+      <w:r>
+        <w:rPr>
+          <w:rFonts w:hint="eastAsia"/>
+        </w:rPr>
+        <w:t>替换文档</w:t>
+      </w:r>
+    </w:p>
+    <w:p>
+      <w:pPr>
+        <w:pStyle w:val="code"/>
+      </w:pPr>
+      <w:r>
+        <w:tab/>
+      </w:r>
+      <w:r>
+        <w:rPr>
+          <w:rFonts w:hint="eastAsia"/>
+        </w:rPr>
+        <w:t>db</w:t>
+      </w:r>
+      <w:r>
+        <w:t>.col.save(</w:t>
+      </w:r>
+    </w:p>
+    <w:p>
+      <w:pPr>
+        <w:pStyle w:val="code"/>
+        <w:ind w:firstLine="720"/>
+      </w:pPr>
+      <w:r>
+        <w:tab/>
+        <w:t>{</w:t>
+      </w:r>
+    </w:p>
+    <w:p>
+      <w:pPr>
+        <w:pStyle w:val="code"/>
+        <w:ind w:firstLine="720"/>
+      </w:pPr>
+      <w:r>
+        <w:tab/>
+      </w:r>
+      <w:r>
+        <w:tab/>
+        <w:t>"_id":xxx,</w:t>
+      </w:r>
+    </w:p>
+    <w:p>
+      <w:pPr>
+        <w:pStyle w:val="code"/>
+        <w:ind w:firstLine="720"/>
+      </w:pPr>
+      <w:r>
+        <w:tab/>
+      </w:r>
+      <w:r>
+        <w:tab/>
+        <w:t>"ti</w:t>
+      </w:r>
+      <w:r>
+        <w:rPr>
+          <w:rFonts w:hint="eastAsia"/>
+        </w:rPr>
+        <w:t>tile</w:t>
+      </w:r>
+      <w:r>
+        <w:t>":xxx</w:t>
+      </w:r>
+    </w:p>
+    <w:p>
+      <w:pPr>
+        <w:pStyle w:val="code"/>
+        <w:ind w:firstLineChars="700" w:firstLine="1680"/>
+      </w:pPr>
+      <w:r>
+        <w:t>}</w:t>
+      </w:r>
+    </w:p>
+    <w:p>
+      <w:pPr>
+        <w:pStyle w:val="code"/>
+        <w:ind w:firstLineChars="700" w:firstLine="1680"/>
+      </w:pPr>
+      <w:r>
+        <w:t>{writeConcern:&lt;document&gt;}   //</w:t>
+      </w:r>
+      <w:r>
+        <w:rPr>
+          <w:rFonts w:hint="eastAsia"/>
+        </w:rPr>
+        <w:t>可选，抛出异常级别</w:t>
+      </w:r>
+    </w:p>
+    <w:p>
+      <w:pPr>
+        <w:pStyle w:val="code"/>
+        <w:ind w:firstLine="720"/>
+      </w:pPr>
+      <w:r>
+        <w:t>)</w:t>
+      </w:r>
+    </w:p>
+    <w:p/>
+    <w:p>
+      <w:pPr>
+        <w:pStyle w:val="5"/>
+      </w:pPr>
+      <w:r>
+        <w:rPr>
+          <w:rFonts w:hint="eastAsia"/>
+        </w:rPr>
+        <w:t>2.2.5</w:t>
+      </w:r>
+      <w:r>
+        <w:t xml:space="preserve"> </w:t>
+      </w:r>
+      <w:r>
+        <w:rPr>
+          <w:rFonts w:hint="eastAsia"/>
+        </w:rPr>
+        <w:t>删除文档</w:t>
+      </w:r>
+    </w:p>
+    <w:p>
+      <w:pPr>
+        <w:pStyle w:val="code"/>
+      </w:pPr>
+      <w:r>
+        <w:tab/>
+      </w:r>
+      <w:r>
+        <w:rPr>
+          <w:rFonts w:hint="eastAsia"/>
+        </w:rPr>
+        <w:t>删除文档语法：</w:t>
+      </w:r>
+    </w:p>
+    <w:p>
+      <w:pPr>
+        <w:pStyle w:val="code"/>
+      </w:pPr>
+      <w:r>
+        <w:tab/>
+        <w:t>db.collection.remove(</w:t>
+      </w:r>
+    </w:p>
+    <w:p>
+      <w:pPr>
+        <w:pStyle w:val="code"/>
+      </w:pPr>
+      <w:r>
+        <w:t xml:space="preserve">   </w:t>
+      </w:r>
+      <w:r>
+        <w:tab/>
+      </w:r>
+      <w:r>
+        <w:tab/>
+        <w:t>&lt;query&gt;,</w:t>
+      </w:r>
+    </w:p>
+    <w:p>
+      <w:pPr>
+        <w:pStyle w:val="code"/>
+      </w:pPr>
+      <w:r>
+        <w:t xml:space="preserve">   </w:t>
+      </w:r>
+      <w:r>
+        <w:tab/>
+      </w:r>
+      <w:r>
+        <w:tab/>
+        <w:t>{</w:t>
+      </w:r>
+    </w:p>
+    <w:p>
+      <w:pPr>
+        <w:pStyle w:val="code"/>
+      </w:pPr>
+      <w:r>
+        <w:t xml:space="preserve">     </w:t>
+      </w:r>
+      <w:r>
+        <w:tab/>
+      </w:r>
+      <w:r>
+        <w:tab/>
+      </w:r>
+      <w:r>
+        <w:tab/>
+        <w:t xml:space="preserve">justOne: &lt;boolean&gt;,  </w:t>
+      </w:r>
+      <w:r>
+        <w:rPr>
+          <w:rFonts w:hint="eastAsia"/>
+        </w:rPr>
+        <w:t>//true</w:t>
+      </w:r>
+      <w:r>
+        <w:rPr>
+          <w:rFonts w:hint="eastAsia"/>
+        </w:rPr>
+        <w:t>表示只删除一个文档</w:t>
+      </w:r>
+    </w:p>
+    <w:p>
+      <w:pPr>
+        <w:pStyle w:val="code"/>
+      </w:pPr>
+      <w:r>
+        <w:t xml:space="preserve">     </w:t>
+      </w:r>
+      <w:r>
+        <w:tab/>
+      </w:r>
+      <w:r>
+        <w:tab/>
+      </w:r>
+      <w:r>
+        <w:tab/>
+        <w:t xml:space="preserve">writeConcern: &lt;document&gt;  </w:t>
+      </w:r>
+      <w:r>
+        <w:rPr>
+          <w:rFonts w:hint="eastAsia"/>
+        </w:rPr>
+        <w:t>//</w:t>
+      </w:r>
+      <w:r>
+        <w:rPr>
+          <w:rFonts w:hint="eastAsia"/>
+        </w:rPr>
+        <w:t>可选</w:t>
+      </w:r>
+      <w:r>
+        <w:rPr>
+          <w:rFonts w:hint="eastAsia"/>
+        </w:rPr>
+        <w:t xml:space="preserve">  </w:t>
+      </w:r>
+      <w:r>
+        <w:rPr>
+          <w:rFonts w:hint="eastAsia"/>
+        </w:rPr>
+        <w:t>抛出异常级别</w:t>
+      </w:r>
+    </w:p>
+    <w:p>
+      <w:pPr>
+        <w:pStyle w:val="code"/>
+      </w:pPr>
+      <w:r>
+        <w:t xml:space="preserve">   </w:t>
+      </w:r>
+      <w:r>
+        <w:tab/>
+      </w:r>
+      <w:r>
+        <w:tab/>
+        <w:t>}</w:t>
+      </w:r>
+    </w:p>
+    <w:p>
+      <w:pPr>
+        <w:pStyle w:val="code"/>
+        <w:ind w:firstLineChars="400" w:firstLine="960"/>
+      </w:pPr>
+      <w:r>
+        <w:t>)</w:t>
+      </w:r>
+    </w:p>
+    <w:p>
+      <w:pPr>
+        <w:pStyle w:val="code"/>
+        <w:ind w:firstLineChars="400" w:firstLine="960"/>
+      </w:pPr>
+    </w:p>
+    <w:p>
+      <w:pPr>
+        <w:pStyle w:val="code"/>
+        <w:ind w:firstLineChars="400" w:firstLine="960"/>
+      </w:pPr>
+      <w:r>
+        <w:rPr>
+          <w:rFonts w:hint="eastAsia"/>
+        </w:rPr>
+        <w:t>示例：</w:t>
+      </w:r>
+    </w:p>
+    <w:p>
+      <w:pPr>
+        <w:pStyle w:val="code"/>
+        <w:ind w:firstLineChars="400" w:firstLine="960"/>
+      </w:pPr>
+      <w:r>
+        <w:rPr>
+          <w:rFonts w:hint="eastAsia"/>
+        </w:rPr>
+        <w:t>db</w:t>
+      </w:r>
+      <w:r>
+        <w:t>.col.remove({title:"MongoDB"},1)  //</w:t>
+      </w:r>
+      <w:r>
+        <w:rPr>
+          <w:rFonts w:hint="eastAsia"/>
+        </w:rPr>
+        <w:t>只删除一条，</w:t>
+      </w:r>
+      <w:r>
+        <w:rPr>
+          <w:rFonts w:hint="eastAsia"/>
+        </w:rPr>
+        <w:t>just</w:t>
+      </w:r>
+      <w:r>
+        <w:t>One = 1</w:t>
+      </w:r>
+    </w:p>
+    <w:p>
+      <w:pPr>
+        <w:pStyle w:val="5"/>
+      </w:pPr>
+      <w:r>
+        <w:rPr>
+          <w:rFonts w:hint="eastAsia"/>
+        </w:rPr>
+        <w:t>2.2.6</w:t>
+      </w:r>
+      <w:r>
+        <w:t xml:space="preserve"> </w:t>
+      </w:r>
+      <w:r>
+        <w:rPr>
+          <w:rFonts w:hint="eastAsia"/>
+        </w:rPr>
+        <w:t>查询文档</w:t>
+      </w:r>
+    </w:p>
+    <w:p>
+      <w:pPr>
+        <w:pStyle w:val="code"/>
+      </w:pPr>
+      <w:r>
+        <w:tab/>
+        <w:t>MongoDB</w:t>
+      </w:r>
+      <w:r>
+        <w:rPr>
+          <w:rFonts w:hint="eastAsia"/>
+        </w:rPr>
+        <w:t>查询与</w:t>
+      </w:r>
+      <w:r>
+        <w:rPr>
+          <w:rFonts w:hint="eastAsia"/>
+        </w:rPr>
+        <w:t>MySQL</w:t>
+      </w:r>
+      <w:r>
+        <w:rPr>
+          <w:rFonts w:hint="eastAsia"/>
+        </w:rPr>
+        <w:t>查询比较</w:t>
+      </w:r>
+      <w:r>
+        <w:rPr>
+          <w:rFonts w:hint="eastAsia"/>
+        </w:rPr>
+        <w:t>:</w:t>
+      </w:r>
+    </w:p>
+    <w:p>
+      <w:pPr>
+        <w:pStyle w:val="code"/>
+        <w:jc w:val="center"/>
+      </w:pPr>
+      <w:r>
+        <w:rPr>
+          <w:noProof/>
+        </w:rPr>
         <w:lastRenderedPageBreak/>
-        <w:tab/>
-      </w:r>
-      <w:r>
-        <w:rPr>
-          <w:rFonts w:hint="eastAsia"/>
-        </w:rPr>
-        <w:t>use</w:t>
-      </w:r>
-      <w:r>
-        <w:t xml:space="preserve"> testdb    </w:t>
-      </w:r>
-      <w:r>
-        <w:rPr>
-          <w:rFonts w:hint="eastAsia"/>
-        </w:rPr>
-        <w:t>//</w:t>
-      </w:r>
-      <w:r>
-        <w:rPr>
-          <w:rFonts w:hint="eastAsia"/>
-        </w:rPr>
-        <w:t>必须保证数据库不为空，才可以显示数据库</w:t>
-      </w:r>
-    </w:p>
-    <w:p>
-      <w:pPr>
-        <w:pStyle w:val="code"/>
-      </w:pPr>
-      <w:r>
-        <w:tab/>
-      </w:r>
-      <w:r>
-        <w:rPr>
-          <w:rFonts w:hint="eastAsia"/>
-        </w:rPr>
-        <w:t>查看所有数据库</w:t>
-      </w:r>
-    </w:p>
-    <w:p>
-      <w:pPr>
-        <w:pStyle w:val="code"/>
-      </w:pPr>
-      <w:r>
-        <w:tab/>
-      </w:r>
-      <w:r>
-        <w:rPr>
-          <w:rFonts w:hint="eastAsia"/>
-        </w:rPr>
-        <w:t>show</w:t>
-      </w:r>
-      <w:r>
-        <w:t xml:space="preserve"> </w:t>
-      </w:r>
-      <w:r>
-        <w:rPr>
-          <w:rFonts w:hint="eastAsia"/>
-        </w:rPr>
-        <w:t>dbs</w:t>
-      </w:r>
-    </w:p>
-    <w:p>
-      <w:pPr>
-        <w:pStyle w:val="code"/>
-      </w:pPr>
-      <w:r>
-        <w:tab/>
-      </w:r>
-      <w:r>
-        <w:rPr>
-          <w:rFonts w:hint="eastAsia"/>
-        </w:rPr>
-        <w:t>删除数据库</w:t>
-      </w:r>
-    </w:p>
-    <w:p>
-      <w:pPr>
-        <w:pStyle w:val="code"/>
-      </w:pPr>
-      <w:r>
-        <w:tab/>
-        <w:t>use testdb</w:t>
-      </w:r>
-    </w:p>
-    <w:p>
-      <w:pPr>
-        <w:pStyle w:val="code"/>
-      </w:pPr>
-      <w:r>
-        <w:tab/>
-        <w:t>db.dropDatabase()</w:t>
-      </w:r>
-    </w:p>
-    <w:p>
-      <w:pPr>
-        <w:pStyle w:val="code"/>
-      </w:pPr>
-      <w:r>
-        <w:tab/>
-      </w:r>
-      <w:r>
-        <w:rPr>
-          <w:rFonts w:hint="eastAsia"/>
-        </w:rPr>
-        <w:t>删除集合</w:t>
-      </w:r>
-    </w:p>
-    <w:p>
-      <w:pPr>
-        <w:pStyle w:val="code"/>
-        <w:rPr>
-          <w:rFonts w:hint="eastAsia"/>
-        </w:rPr>
-      </w:pPr>
-      <w:r>
-        <w:tab/>
-        <w:t>db.</w:t>
-      </w:r>
-      <w:r>
-        <w:rPr>
-          <w:rFonts w:hint="eastAsia"/>
-        </w:rPr>
-        <w:t>集合名</w:t>
-      </w:r>
-      <w:r>
-        <w:rPr>
-          <w:rFonts w:hint="eastAsia"/>
-        </w:rPr>
-        <w:t>.drop()</w:t>
-      </w:r>
-    </w:p>
-    <w:p>
-      <w:pPr>
-        <w:pStyle w:val="5"/>
-      </w:pPr>
-      <w:r>
-        <w:rPr>
-          <w:rFonts w:hint="eastAsia"/>
-        </w:rPr>
-        <w:t>2.2.3</w:t>
-      </w:r>
-      <w:r>
-        <w:t xml:space="preserve"> </w:t>
-      </w:r>
-      <w:r>
-        <w:rPr>
-          <w:rFonts w:hint="eastAsia"/>
-        </w:rPr>
-        <w:t>插入文档</w:t>
-      </w:r>
-    </w:p>
-    <w:p>
-      <w:pPr>
-        <w:pStyle w:val="code"/>
-      </w:pPr>
-      <w:r>
-        <w:tab/>
-        <w:t xml:space="preserve">use </w:t>
-      </w:r>
-      <w:r>
-        <w:rPr>
-          <w:rFonts w:hint="eastAsia"/>
-        </w:rPr>
-        <w:t>数据库名</w:t>
-      </w:r>
-      <w:r>
-        <w:rPr>
-          <w:rFonts w:hint="eastAsia"/>
-        </w:rPr>
-        <w:t xml:space="preserve">    //</w:t>
-      </w:r>
-      <w:r>
-        <w:rPr>
-          <w:rFonts w:hint="eastAsia"/>
-        </w:rPr>
-        <w:t>切换到要操作的数据库</w:t>
-      </w:r>
-    </w:p>
-    <w:p>
-      <w:pPr>
-        <w:pStyle w:val="code"/>
-        <w:rPr>
-          <w:rFonts w:hint="eastAsia"/>
-        </w:rPr>
-      </w:pPr>
-      <w:r>
-        <w:tab/>
-        <w:t>//</w:t>
-      </w:r>
-      <w:r>
-        <w:rPr>
-          <w:rFonts w:hint="eastAsia"/>
-        </w:rPr>
-        <w:t>文档插入操作</w:t>
-      </w:r>
-    </w:p>
-    <w:p>
-      <w:pPr>
-        <w:pStyle w:val="code"/>
-      </w:pPr>
-      <w:r>
-        <w:tab/>
-      </w:r>
-      <w:r>
-        <w:rPr>
-          <w:rFonts w:hint="eastAsia"/>
-        </w:rPr>
-        <w:t>db</w:t>
-      </w:r>
-      <w:r>
-        <w:t>.</w:t>
-      </w:r>
-      <w:r>
-        <w:rPr>
-          <w:rFonts w:hint="eastAsia"/>
-        </w:rPr>
-        <w:t>集合名</w:t>
-      </w:r>
-      <w:r>
-        <w:rPr>
-          <w:rFonts w:hint="eastAsia"/>
-        </w:rPr>
-        <w:t>.insert(</w:t>
-      </w:r>
-      <w:r>
-        <w:t>{</w:t>
-      </w:r>
-    </w:p>
-    <w:p>
-      <w:pPr>
-        <w:pStyle w:val="code"/>
-      </w:pPr>
-      <w:r>
-        <w:tab/>
-      </w:r>
-      <w:r>
-        <w:tab/>
-        <w:t>"name":"mike",</w:t>
-      </w:r>
-    </w:p>
-    <w:p>
-      <w:pPr>
-        <w:pStyle w:val="code"/>
-        <w:rPr>
-          <w:rFonts w:hint="eastAsia"/>
-        </w:rPr>
-      </w:pPr>
-      <w:r>
-        <w:tab/>
-      </w:r>
-      <w:r>
-        <w:tab/>
-        <w:t>"age":23</w:t>
-      </w:r>
-    </w:p>
-    <w:p>
-      <w:pPr>
-        <w:pStyle w:val="code"/>
-        <w:ind w:firstLineChars="400" w:firstLine="840"/>
-      </w:pPr>
-      <w:r>
-        <w:t>}</w:t>
-      </w:r>
-      <w:r>
-        <w:rPr>
-          <w:rFonts w:hint="eastAsia"/>
-        </w:rPr>
-        <w:t>)</w:t>
-      </w:r>
-    </w:p>
-    <w:p>
-      <w:pPr>
-        <w:pStyle w:val="code"/>
-      </w:pPr>
-      <w:r>
-        <w:tab/>
-      </w:r>
-      <w:r>
-        <w:rPr>
-          <w:rFonts w:hint="eastAsia"/>
-        </w:rPr>
-        <w:t>查看已经插入的文档</w:t>
-      </w:r>
-    </w:p>
-    <w:p>
-      <w:pPr>
-        <w:pStyle w:val="code"/>
-      </w:pPr>
-      <w:r>
-        <w:tab/>
-      </w:r>
-      <w:r>
-        <w:rPr>
-          <w:rFonts w:hint="eastAsia"/>
-        </w:rPr>
-        <w:t>db</w:t>
-      </w:r>
-      <w:r>
-        <w:t>.</w:t>
-      </w:r>
-      <w:r>
-        <w:rPr>
-          <w:rFonts w:hint="eastAsia"/>
-        </w:rPr>
-        <w:t>集合名</w:t>
-      </w:r>
-      <w:r>
-        <w:rPr>
-          <w:rFonts w:hint="eastAsia"/>
-        </w:rPr>
-        <w:t>.find()</w:t>
-      </w:r>
-    </w:p>
-    <w:p>
-      <w:pPr>
-        <w:pStyle w:val="code"/>
-      </w:pPr>
-    </w:p>
-    <w:p>
-      <w:pPr>
-        <w:pStyle w:val="code"/>
-      </w:pPr>
-      <w:r>
-        <w:tab/>
-      </w:r>
-      <w:r>
-        <w:rPr>
-          <w:rFonts w:hint="eastAsia"/>
-        </w:rPr>
-        <w:t>文档插入操作</w:t>
-      </w:r>
-      <w:r>
-        <w:rPr>
-          <w:rFonts w:hint="eastAsia"/>
-        </w:rPr>
-        <w:t>2</w:t>
-      </w:r>
-    </w:p>
-    <w:p>
-      <w:pPr>
-        <w:pStyle w:val="code"/>
-        <w:ind w:firstLineChars="350" w:firstLine="735"/>
-      </w:pPr>
-      <w:r>
-        <w:rPr>
-          <w:rFonts w:hint="eastAsia"/>
-        </w:rPr>
-        <w:t>将文档定义为变量</w:t>
-      </w:r>
-    </w:p>
-    <w:p>
-      <w:pPr>
-        <w:pStyle w:val="code"/>
-        <w:ind w:firstLineChars="450" w:firstLine="945"/>
-      </w:pPr>
-      <w:r>
-        <w:rPr>
-          <w:rFonts w:hint="eastAsia"/>
-        </w:rPr>
-        <w:t>document</w:t>
-      </w:r>
-      <w:r>
-        <w:t xml:space="preserve"> = {</w:t>
-      </w:r>
-    </w:p>
-    <w:p>
-      <w:pPr>
-        <w:pStyle w:val="code"/>
-      </w:pPr>
-      <w:r>
-        <w:tab/>
-      </w:r>
-      <w:r>
-        <w:tab/>
-      </w:r>
-      <w:r>
-        <w:t>"name":"mike",</w:t>
-      </w:r>
-    </w:p>
-    <w:p>
-      <w:pPr>
-        <w:pStyle w:val="code"/>
-      </w:pPr>
-      <w:r>
-        <w:tab/>
-      </w:r>
-      <w:r>
-        <w:tab/>
-        <w:t>"age":23,</w:t>
-      </w:r>
-    </w:p>
-    <w:p>
-      <w:pPr>
-        <w:pStyle w:val="code"/>
-        <w:rPr>
-          <w:rFonts w:hint="eastAsia"/>
-        </w:rPr>
-      </w:pPr>
-      <w:r>
-        <w:tab/>
-      </w:r>
-      <w:r>
-        <w:tab/>
-      </w:r>
-      <w:r>
-        <w:t xml:space="preserve"> </w:t>
-      </w:r>
-      <w:r>
-        <w:t>"city":"beijing"</w:t>
-      </w:r>
-    </w:p>
-    <w:p>
-      <w:pPr>
-        <w:pStyle w:val="code"/>
-        <w:ind w:firstLineChars="500" w:firstLine="1050"/>
-        <w:rPr>
-          <w:rFonts w:hint="eastAsia"/>
-        </w:rPr>
-      </w:pPr>
-      <w:r>
-        <w:t>}</w:t>
-      </w:r>
-      <w:r>
-        <w:t>;</w:t>
-      </w:r>
-    </w:p>
-    <w:p>
-      <w:pPr>
-        <w:pStyle w:val="code"/>
-        <w:ind w:firstLineChars="350" w:firstLine="735"/>
-      </w:pPr>
-      <w:r>
-        <w:rPr>
-          <w:rFonts w:hint="eastAsia"/>
-        </w:rPr>
-        <w:t>执行</w:t>
-      </w:r>
-      <w:r>
-        <w:rPr>
-          <w:rFonts w:hint="eastAsia"/>
-        </w:rPr>
-        <w:t>insert</w:t>
-      </w:r>
-      <w:r>
-        <w:t>()</w:t>
-      </w:r>
-      <w:r>
-        <w:rPr>
-          <w:rFonts w:hint="eastAsia"/>
-        </w:rPr>
-        <w:t>命令</w:t>
-      </w:r>
-    </w:p>
-    <w:p>
-      <w:pPr>
-        <w:pStyle w:val="code"/>
-        <w:ind w:firstLineChars="350" w:firstLine="735"/>
-        <w:rPr>
-          <w:rFonts w:hint="eastAsia"/>
-        </w:rPr>
-      </w:pPr>
-      <w:r>
-        <w:rPr>
-          <w:rFonts w:hint="eastAsia"/>
-        </w:rPr>
-        <w:t>db.test.insert(document)</w:t>
-      </w:r>
-    </w:p>
-    <w:p>
-      <w:pPr>
-        <w:pStyle w:val="5"/>
-      </w:pPr>
-      <w:r>
-        <w:rPr>
-          <w:rFonts w:hint="eastAsia"/>
-        </w:rPr>
-        <w:t>2.2.4</w:t>
-      </w:r>
-      <w:r>
-        <w:t xml:space="preserve"> </w:t>
-      </w:r>
-      <w:r>
-        <w:rPr>
-          <w:rFonts w:hint="eastAsia"/>
-        </w:rPr>
-        <w:t>更新文档</w:t>
-      </w:r>
-    </w:p>
-    <w:p>
-      <w:pPr>
-        <w:pStyle w:val="code"/>
-        <w:rPr>
-          <w:rFonts w:hint="eastAsia"/>
-        </w:rPr>
-      </w:pPr>
-      <w:r>
-        <w:tab/>
-      </w:r>
-      <w:r>
-        <w:rPr>
-          <w:rFonts w:hint="eastAsia"/>
-        </w:rPr>
-        <w:t>更新文档</w:t>
-      </w:r>
-    </w:p>
-    <w:p>
-      <w:pPr>
-        <w:pStyle w:val="code"/>
-      </w:pPr>
-      <w:r>
-        <w:tab/>
-      </w:r>
-      <w:r>
-        <w:t>db.collection.update(</w:t>
-      </w:r>
-    </w:p>
-    <w:p>
-      <w:pPr>
-        <w:pStyle w:val="code"/>
-        <w:ind w:firstLineChars="800" w:firstLine="1680"/>
-      </w:pPr>
-      <w:r>
-        <w:t>&lt;query&gt;,</w:t>
-      </w:r>
-      <w:r>
-        <w:t xml:space="preserve">   </w:t>
-      </w:r>
-      <w:r>
-        <w:rPr>
-          <w:rFonts w:hint="eastAsia"/>
-        </w:rPr>
-        <w:t>//</w:t>
-      </w:r>
-      <w:r>
-        <w:rPr>
-          <w:rFonts w:hint="eastAsia"/>
-        </w:rPr>
-        <w:t>查询条件。类似</w:t>
-      </w:r>
-      <w:r>
-        <w:rPr>
-          <w:rFonts w:hint="eastAsia"/>
-        </w:rPr>
-        <w:t>MySQL</w:t>
-      </w:r>
-      <w:r>
-        <w:rPr>
-          <w:rFonts w:hint="eastAsia"/>
-        </w:rPr>
-        <w:t>中的</w:t>
-      </w:r>
-      <w:r>
-        <w:rPr>
-          <w:rFonts w:hint="eastAsia"/>
-        </w:rPr>
-        <w:t>where</w:t>
-      </w:r>
-    </w:p>
-    <w:p>
-      <w:pPr>
-        <w:pStyle w:val="code"/>
-        <w:rPr>
-          <w:rFonts w:hint="eastAsia"/>
-        </w:rPr>
-      </w:pPr>
-      <w:r>
-        <w:t xml:space="preserve"> </w:t>
-      </w:r>
-      <w:r>
-        <w:tab/>
-      </w:r>
-      <w:r>
-        <w:t xml:space="preserve">  </w:t>
-      </w:r>
-      <w:r>
-        <w:tab/>
-      </w:r>
-      <w:r>
-        <w:t xml:space="preserve">  </w:t>
-      </w:r>
-      <w:r>
-        <w:t>&lt;update&gt;,</w:t>
-      </w:r>
-      <w:r>
-        <w:tab/>
-      </w:r>
-      <w:r>
-        <w:rPr>
-          <w:rFonts w:hint="eastAsia"/>
-        </w:rPr>
-        <w:t>/</w:t>
-      </w:r>
-      <w:r>
-        <w:rPr>
-          <w:rFonts w:hint="eastAsia"/>
-        </w:rPr>
-        <w:t>更新内容。类似</w:t>
-      </w:r>
-      <w:r>
-        <w:rPr>
-          <w:rFonts w:hint="eastAsia"/>
-        </w:rPr>
-        <w:t>MySQL</w:t>
-      </w:r>
-      <w:r>
-        <w:rPr>
-          <w:rFonts w:hint="eastAsia"/>
-        </w:rPr>
-        <w:t>中的</w:t>
-      </w:r>
-      <w:r>
-        <w:rPr>
-          <w:rFonts w:hint="eastAsia"/>
-        </w:rPr>
-        <w:t>set</w:t>
-      </w:r>
-    </w:p>
-    <w:p>
-      <w:pPr>
-        <w:pStyle w:val="code"/>
-      </w:pPr>
-      <w:r>
-        <w:t xml:space="preserve">   </w:t>
-      </w:r>
-      <w:r>
-        <w:tab/>
-      </w:r>
-      <w:r>
-        <w:tab/>
-      </w:r>
-      <w:r>
-        <w:t xml:space="preserve">  </w:t>
-      </w:r>
-      <w:r>
-        <w:t>{</w:t>
-      </w:r>
-    </w:p>
-    <w:p>
-      <w:pPr>
-        <w:pStyle w:val="code"/>
-      </w:pPr>
-      <w:r>
-        <w:t xml:space="preserve">     </w:t>
-      </w:r>
-      <w:r>
-        <w:tab/>
-      </w:r>
-      <w:r>
-        <w:tab/>
-      </w:r>
-      <w:r>
-        <w:tab/>
-      </w:r>
-      <w:r>
-        <w:t>upsert: &lt;boolean&gt;,</w:t>
-      </w:r>
-      <w:r>
-        <w:t xml:space="preserve"> </w:t>
-      </w:r>
-      <w:r>
-        <w:rPr>
-          <w:rFonts w:hint="eastAsia"/>
-        </w:rPr>
-        <w:t>//true</w:t>
-      </w:r>
-      <w:r>
-        <w:t>,</w:t>
-      </w:r>
-      <w:r>
-        <w:rPr>
-          <w:rFonts w:hint="eastAsia"/>
-        </w:rPr>
-        <w:t>表示如果没查到，就插入</w:t>
-      </w:r>
-    </w:p>
-    <w:p>
-      <w:pPr>
-        <w:pStyle w:val="code"/>
-      </w:pPr>
-      <w:r>
-        <w:t xml:space="preserve">     </w:t>
-      </w:r>
-      <w:r>
-        <w:tab/>
-      </w:r>
-      <w:r>
-        <w:tab/>
-      </w:r>
-      <w:r>
-        <w:tab/>
-      </w:r>
-      <w:r>
-        <w:t>multi: &lt;boolean&gt;,</w:t>
-      </w:r>
-      <w:r>
-        <w:t xml:space="preserve">  </w:t>
-      </w:r>
-      <w:r>
-        <w:rPr>
-          <w:rFonts w:hint="eastAsia"/>
-        </w:rPr>
-        <w:t>//true</w:t>
-      </w:r>
-      <w:r>
-        <w:rPr>
-          <w:rFonts w:hint="eastAsia"/>
-        </w:rPr>
-        <w:t>，表示都更新；</w:t>
-      </w:r>
-      <w:r>
-        <w:rPr>
-          <w:rFonts w:hint="eastAsia"/>
-        </w:rPr>
-        <w:t>false</w:t>
-      </w:r>
-      <w:r>
-        <w:rPr>
-          <w:rFonts w:hint="eastAsia"/>
-        </w:rPr>
-        <w:t>，表示只更新第一条</w:t>
-      </w:r>
-    </w:p>
-    <w:p>
-      <w:pPr>
-        <w:pStyle w:val="code"/>
-      </w:pPr>
-      <w:r>
-        <w:t xml:space="preserve">     </w:t>
-      </w:r>
-      <w:r>
-        <w:tab/>
-      </w:r>
-      <w:r>
-        <w:tab/>
-      </w:r>
-      <w:r>
-        <w:tab/>
-      </w:r>
-      <w:r>
-        <w:t>writeConcern: &lt;document&gt;</w:t>
-      </w:r>
-      <w:r>
-        <w:t xml:space="preserve">  </w:t>
-      </w:r>
-      <w:r>
-        <w:rPr>
-          <w:rFonts w:hint="eastAsia"/>
-        </w:rPr>
-        <w:t>//</w:t>
-      </w:r>
-      <w:r>
-        <w:rPr>
-          <w:rFonts w:hint="eastAsia"/>
-        </w:rPr>
-        <w:t>指定抛出的异常级别</w:t>
-      </w:r>
-    </w:p>
-    <w:p>
-      <w:pPr>
-        <w:pStyle w:val="code"/>
-      </w:pPr>
-      <w:r>
-        <w:t xml:space="preserve">   </w:t>
-      </w:r>
-      <w:r>
-        <w:tab/>
-      </w:r>
-      <w:r>
-        <w:tab/>
-      </w:r>
-      <w:r>
-        <w:t xml:space="preserve">   </w:t>
-      </w:r>
-      <w:r>
-        <w:t>}</w:t>
-      </w:r>
-    </w:p>
-    <w:p>
-      <w:pPr>
-        <w:pStyle w:val="code"/>
-        <w:ind w:firstLineChars="400" w:firstLine="840"/>
-      </w:pPr>
-      <w:r>
-        <w:t>)</w:t>
-      </w:r>
-      <w:r>
-        <w:tab/>
-      </w:r>
-    </w:p>
-    <w:p>
-      <w:pPr>
-        <w:pStyle w:val="code"/>
-      </w:pPr>
-    </w:p>
-    <w:p>
-      <w:pPr>
-        <w:pStyle w:val="code"/>
-        <w:ind w:firstLineChars="400" w:firstLine="840"/>
-      </w:pPr>
-      <w:r>
-        <w:rPr>
-          <w:rFonts w:hint="eastAsia"/>
-        </w:rPr>
-        <w:t>示例：</w:t>
-      </w:r>
-    </w:p>
-    <w:p>
-      <w:pPr>
-        <w:pStyle w:val="code"/>
-        <w:ind w:firstLineChars="400" w:firstLine="840"/>
-      </w:pPr>
-      <w:r>
-        <w:rPr>
-          <w:rFonts w:hint="eastAsia"/>
-        </w:rPr>
-        <w:t>插入文档：</w:t>
-      </w:r>
-    </w:p>
-    <w:p>
-      <w:pPr>
-        <w:pStyle w:val="code"/>
-        <w:ind w:firstLineChars="400" w:firstLine="840"/>
-      </w:pPr>
-      <w:r>
-        <w:t>db.col.insert({</w:t>
-      </w:r>
-    </w:p>
-    <w:p>
-      <w:pPr>
-        <w:pStyle w:val="code"/>
-      </w:pPr>
-      <w:r>
-        <w:t xml:space="preserve"> </w:t>
-      </w:r>
-      <w:r>
-        <w:t xml:space="preserve">  </w:t>
-      </w:r>
-      <w:r>
-        <w:tab/>
-      </w:r>
-      <w:r>
-        <w:tab/>
-      </w:r>
-      <w:r>
-        <w:t>title:"mongoDB",</w:t>
-      </w:r>
-    </w:p>
-    <w:p>
-      <w:pPr>
-        <w:pStyle w:val="code"/>
-        <w:rPr>
-          <w:rFonts w:hint="eastAsia"/>
-        </w:rPr>
-      </w:pPr>
-      <w:r>
-        <w:rPr>
-          <w:rFonts w:hint="eastAsia"/>
-        </w:rPr>
-        <w:t xml:space="preserve"> </w:t>
-      </w:r>
-      <w:r>
-        <w:t xml:space="preserve">   </w:t>
-      </w:r>
-      <w:r>
-        <w:tab/>
-      </w:r>
-      <w:r>
-        <w:tab/>
-      </w:r>
-      <w:r>
-        <w:rPr>
-          <w:rFonts w:hint="eastAsia"/>
-        </w:rPr>
-        <w:t>descript:"MongoDB</w:t>
-      </w:r>
-      <w:r>
-        <w:rPr>
-          <w:rFonts w:hint="eastAsia"/>
-        </w:rPr>
-        <w:t>教程</w:t>
-      </w:r>
-      <w:r>
-        <w:rPr>
-          <w:rFonts w:hint="eastAsia"/>
-        </w:rPr>
-        <w:t>",</w:t>
-      </w:r>
-    </w:p>
-    <w:p>
-      <w:pPr>
-        <w:pStyle w:val="code"/>
-      </w:pPr>
-      <w:r>
-        <w:t xml:space="preserve"> </w:t>
-      </w:r>
-      <w:r>
-        <w:t xml:space="preserve">  </w:t>
-      </w:r>
-      <w:r>
-        <w:tab/>
-      </w:r>
-      <w:r>
-        <w:tab/>
-      </w:r>
-      <w:r>
-        <w:t>by:"Gaylen"</w:t>
-      </w:r>
-    </w:p>
-    <w:p>
-      <w:pPr>
-        <w:pStyle w:val="code"/>
-      </w:pPr>
-      <w:r>
-        <w:t xml:space="preserve"> </w:t>
-      </w:r>
-      <w:r>
-        <w:t xml:space="preserve">  </w:t>
-      </w:r>
-      <w:r>
-        <w:tab/>
-      </w:r>
-      <w:r>
-        <w:tab/>
-      </w:r>
-      <w:r>
-        <w:t>likes:100</w:t>
-      </w:r>
-    </w:p>
-    <w:p>
-      <w:pPr>
-        <w:pStyle w:val="code"/>
-      </w:pPr>
-      <w:r>
-        <w:t xml:space="preserve"> </w:t>
-      </w:r>
-      <w:r>
-        <w:t xml:space="preserve">  </w:t>
-      </w:r>
-      <w:r>
-        <w:tab/>
-      </w:r>
-      <w:r>
-        <w:t xml:space="preserve"> </w:t>
-      </w:r>
-      <w:r>
-        <w:t>})</w:t>
-      </w:r>
-    </w:p>
-    <w:p>
-      <w:pPr>
-        <w:pStyle w:val="code"/>
-        <w:ind w:firstLineChars="300" w:firstLine="630"/>
-      </w:pPr>
-      <w:r>
-        <w:rPr>
-          <w:rFonts w:hint="eastAsia"/>
-        </w:rPr>
-        <w:lastRenderedPageBreak/>
-        <w:t>更新文档</w:t>
-      </w:r>
-    </w:p>
-    <w:p>
-      <w:pPr>
-        <w:pStyle w:val="code"/>
-        <w:ind w:firstLineChars="350" w:firstLine="735"/>
-      </w:pPr>
-      <w:r>
-        <w:t>db.col.update(</w:t>
-      </w:r>
-    </w:p>
-    <w:p>
-      <w:pPr>
-        <w:pStyle w:val="code"/>
-        <w:ind w:firstLineChars="600" w:firstLine="1260"/>
-      </w:pPr>
-      <w:r>
-        <w:t>{'title':'mongoDB'},</w:t>
-      </w:r>
-    </w:p>
-    <w:p>
-      <w:pPr>
-        <w:pStyle w:val="code"/>
-        <w:ind w:firstLineChars="600" w:firstLine="1260"/>
-      </w:pPr>
-      <w:r>
-        <w:t>{$set:{'title':'MongoDB'}},</w:t>
-      </w:r>
-    </w:p>
-    <w:p>
-      <w:pPr>
-        <w:pStyle w:val="code"/>
-        <w:ind w:firstLineChars="600" w:firstLine="1260"/>
-      </w:pPr>
-      <w:r>
-        <w:t>{upsert:true}</w:t>
-      </w:r>
-    </w:p>
-    <w:p>
-      <w:pPr>
-        <w:pStyle w:val="code"/>
-        <w:ind w:firstLine="720"/>
-      </w:pPr>
-      <w:r>
-        <w:t>)</w:t>
-      </w:r>
-    </w:p>
-    <w:p>
-      <w:pPr>
-        <w:pStyle w:val="code"/>
-      </w:pPr>
-      <w:r>
-        <w:tab/>
-      </w:r>
-      <w:r>
-        <w:rPr>
-          <w:rFonts w:hint="eastAsia"/>
-        </w:rPr>
-        <w:t>查看文档</w:t>
-      </w:r>
-    </w:p>
-    <w:p>
-      <w:pPr>
-        <w:pStyle w:val="code"/>
-      </w:pPr>
-      <w:r>
-        <w:tab/>
-      </w:r>
-      <w:r>
-        <w:t>db.col.find().pretty()</w:t>
-      </w:r>
-    </w:p>
-    <w:p>
-      <w:pPr>
-        <w:pStyle w:val="code"/>
-      </w:pPr>
-      <w:r>
-        <w:tab/>
-      </w:r>
-      <w:r>
-        <w:rPr>
-          <w:rFonts w:hint="eastAsia"/>
-        </w:rPr>
-        <w:t>替换文档</w:t>
-      </w:r>
-    </w:p>
-    <w:p>
-      <w:pPr>
-        <w:pStyle w:val="code"/>
-      </w:pPr>
-      <w:r>
-        <w:tab/>
-      </w:r>
-      <w:r>
-        <w:rPr>
-          <w:rFonts w:hint="eastAsia"/>
-        </w:rPr>
-        <w:t>db</w:t>
-      </w:r>
-      <w:r>
-        <w:t>.col.save(</w:t>
-      </w:r>
-    </w:p>
-    <w:p>
-      <w:pPr>
-        <w:pStyle w:val="code"/>
-        <w:ind w:firstLine="720"/>
-      </w:pPr>
-      <w:r>
-        <w:tab/>
-        <w:t>{</w:t>
-      </w:r>
-    </w:p>
-    <w:p>
-      <w:pPr>
-        <w:pStyle w:val="code"/>
-        <w:ind w:firstLine="720"/>
-      </w:pPr>
-      <w:r>
-        <w:tab/>
-      </w:r>
-      <w:r>
-        <w:tab/>
-        <w:t>"_id":xxx,</w:t>
-      </w:r>
-    </w:p>
-    <w:p>
-      <w:pPr>
-        <w:pStyle w:val="code"/>
-        <w:ind w:firstLine="720"/>
-      </w:pPr>
-      <w:r>
-        <w:tab/>
-      </w:r>
-      <w:r>
-        <w:tab/>
-        <w:t>"ti</w:t>
-      </w:r>
-      <w:r>
-        <w:rPr>
-          <w:rFonts w:hint="eastAsia"/>
-        </w:rPr>
-        <w:t>tile</w:t>
-      </w:r>
-      <w:r>
-        <w:t>":xxx</w:t>
-      </w:r>
-    </w:p>
-    <w:p>
-      <w:pPr>
-        <w:pStyle w:val="code"/>
-        <w:ind w:firstLineChars="700" w:firstLine="1470"/>
-      </w:pPr>
-      <w:r>
-        <w:t>}</w:t>
-      </w:r>
-    </w:p>
-    <w:p>
-      <w:pPr>
-        <w:pStyle w:val="code"/>
-        <w:ind w:firstLineChars="700" w:firstLine="1470"/>
-        <w:rPr>
-          <w:rFonts w:hint="eastAsia"/>
-        </w:rPr>
-      </w:pPr>
-      <w:r>
-        <w:t>{writeConcern:&lt;document&gt;}   //</w:t>
-      </w:r>
-      <w:r>
-        <w:rPr>
-          <w:rFonts w:hint="eastAsia"/>
-        </w:rPr>
-        <w:t>可选，抛出异常级别</w:t>
-      </w:r>
-    </w:p>
-    <w:p>
-      <w:pPr>
-        <w:pStyle w:val="code"/>
-        <w:ind w:firstLine="720"/>
-      </w:pPr>
-      <w:r>
-        <w:t>)</w:t>
-      </w:r>
-    </w:p>
-    <w:p>
-      <w:pPr>
-        <w:rPr>
-          <w:rFonts w:hint="eastAsia"/>
-        </w:rPr>
-      </w:pPr>
-    </w:p>
-    <w:p>
-      <w:pPr>
-        <w:pStyle w:val="5"/>
-      </w:pPr>
-      <w:r>
-        <w:rPr>
-          <w:rFonts w:hint="eastAsia"/>
-        </w:rPr>
-        <w:t>2.2.5</w:t>
-      </w:r>
-      <w:r>
-        <w:t xml:space="preserve"> </w:t>
-      </w:r>
-      <w:r>
-        <w:rPr>
-          <w:rFonts w:hint="eastAsia"/>
-        </w:rPr>
-        <w:t>删除文档</w:t>
-      </w:r>
-    </w:p>
-    <w:p>
-      <w:pPr>
-        <w:pStyle w:val="code"/>
-      </w:pPr>
-      <w:r>
-        <w:tab/>
-      </w:r>
-      <w:r>
-        <w:rPr>
-          <w:rFonts w:hint="eastAsia"/>
-        </w:rPr>
-        <w:t>删除文档语法：</w:t>
-      </w:r>
-    </w:p>
-    <w:p>
-      <w:pPr>
-        <w:pStyle w:val="code"/>
-      </w:pPr>
-      <w:r>
-        <w:tab/>
-      </w:r>
-      <w:r>
-        <w:t>db.collection.remove(</w:t>
-      </w:r>
-    </w:p>
-    <w:p>
-      <w:pPr>
-        <w:pStyle w:val="code"/>
-      </w:pPr>
-      <w:r>
-        <w:t xml:space="preserve">   </w:t>
-      </w:r>
-      <w:r>
-        <w:tab/>
-      </w:r>
-      <w:r>
-        <w:tab/>
-      </w:r>
-      <w:r>
-        <w:t>&lt;query&gt;,</w:t>
-      </w:r>
-    </w:p>
-    <w:p>
-      <w:pPr>
-        <w:pStyle w:val="code"/>
-      </w:pPr>
-      <w:r>
-        <w:t xml:space="preserve">   </w:t>
-      </w:r>
-      <w:r>
-        <w:tab/>
-      </w:r>
-      <w:r>
-        <w:tab/>
-      </w:r>
-      <w:r>
-        <w:t>{</w:t>
-      </w:r>
-    </w:p>
-    <w:p>
-      <w:pPr>
-        <w:pStyle w:val="code"/>
-      </w:pPr>
-      <w:r>
-        <w:t xml:space="preserve">     </w:t>
-      </w:r>
-      <w:r>
-        <w:tab/>
-      </w:r>
-      <w:r>
-        <w:tab/>
-      </w:r>
-      <w:r>
-        <w:tab/>
-      </w:r>
-      <w:r>
-        <w:t>justOne: &lt;boolean&gt;,</w:t>
-      </w:r>
-      <w:r>
-        <w:t xml:space="preserve">  </w:t>
-      </w:r>
-      <w:r>
-        <w:rPr>
-          <w:rFonts w:hint="eastAsia"/>
-        </w:rPr>
-        <w:t>//true</w:t>
-      </w:r>
-      <w:r>
-        <w:rPr>
-          <w:rFonts w:hint="eastAsia"/>
-        </w:rPr>
-        <w:t>表示只删除一个文档</w:t>
-      </w:r>
-    </w:p>
-    <w:p>
-      <w:pPr>
-        <w:pStyle w:val="code"/>
-        <w:rPr>
-          <w:rFonts w:hint="eastAsia"/>
-        </w:rPr>
-      </w:pPr>
-      <w:r>
-        <w:t xml:space="preserve">     </w:t>
-      </w:r>
-      <w:r>
-        <w:tab/>
-      </w:r>
-      <w:r>
-        <w:tab/>
-      </w:r>
-      <w:r>
-        <w:tab/>
-      </w:r>
-      <w:r>
-        <w:t>writeConcern: &lt;document&gt;</w:t>
-      </w:r>
-      <w:r>
-        <w:t xml:space="preserve">  </w:t>
-      </w:r>
-      <w:r>
-        <w:rPr>
-          <w:rFonts w:hint="eastAsia"/>
-        </w:rPr>
-        <w:t>//</w:t>
-      </w:r>
-      <w:r>
-        <w:rPr>
-          <w:rFonts w:hint="eastAsia"/>
-        </w:rPr>
-        <w:t>可选</w:t>
-      </w:r>
-      <w:r>
-        <w:rPr>
-          <w:rFonts w:hint="eastAsia"/>
-        </w:rPr>
-        <w:t xml:space="preserve">  </w:t>
-      </w:r>
-      <w:r>
-        <w:rPr>
-          <w:rFonts w:hint="eastAsia"/>
-        </w:rPr>
-        <w:t>抛出异常级别</w:t>
-      </w:r>
-    </w:p>
-    <w:p>
-      <w:pPr>
-        <w:pStyle w:val="code"/>
-      </w:pPr>
-      <w:r>
-        <w:t xml:space="preserve">   </w:t>
-      </w:r>
-      <w:r>
-        <w:tab/>
-      </w:r>
-      <w:r>
-        <w:tab/>
-      </w:r>
-      <w:r>
-        <w:t>}</w:t>
-      </w:r>
-    </w:p>
-    <w:p>
-      <w:pPr>
-        <w:pStyle w:val="code"/>
-        <w:ind w:firstLineChars="400" w:firstLine="840"/>
-      </w:pPr>
-      <w:r>
-        <w:t>)</w:t>
-      </w:r>
-    </w:p>
-    <w:p>
-      <w:pPr>
-        <w:pStyle w:val="code"/>
-        <w:ind w:firstLineChars="400" w:firstLine="840"/>
-      </w:pPr>
-    </w:p>
-    <w:p>
-      <w:pPr>
-        <w:pStyle w:val="code"/>
-        <w:ind w:firstLineChars="400" w:firstLine="840"/>
-      </w:pPr>
-      <w:r>
-        <w:rPr>
-          <w:rFonts w:hint="eastAsia"/>
-        </w:rPr>
-        <w:t>示例：</w:t>
-      </w:r>
-    </w:p>
-    <w:p>
-      <w:pPr>
-        <w:pStyle w:val="code"/>
-        <w:ind w:firstLineChars="400" w:firstLine="840"/>
-        <w:rPr>
-          <w:rFonts w:hint="eastAsia"/>
-        </w:rPr>
-      </w:pPr>
-      <w:r>
-        <w:rPr>
-          <w:rFonts w:hint="eastAsia"/>
-        </w:rPr>
-        <w:t>db</w:t>
-      </w:r>
-      <w:r>
-        <w:t>.col.remove({title:"MongoDB"},1)  //</w:t>
-      </w:r>
-      <w:r>
-        <w:rPr>
-          <w:rFonts w:hint="eastAsia"/>
-        </w:rPr>
-        <w:t>只删除一条，</w:t>
-      </w:r>
-      <w:r>
-        <w:rPr>
-          <w:rFonts w:hint="eastAsia"/>
-        </w:rPr>
-        <w:t>just</w:t>
-      </w:r>
-      <w:r>
-        <w:t>One = 1</w:t>
-      </w:r>
-    </w:p>
-    <w:p>
-      <w:pPr>
-        <w:pStyle w:val="5"/>
-      </w:pPr>
-      <w:r>
-        <w:rPr>
-          <w:rFonts w:hint="eastAsia"/>
-        </w:rPr>
-        <w:t>2.2.6</w:t>
-      </w:r>
-      <w:r>
-        <w:t xml:space="preserve"> </w:t>
-      </w:r>
-      <w:r>
-        <w:rPr>
-          <w:rFonts w:hint="eastAsia"/>
-        </w:rPr>
-        <w:t>查询文档</w:t>
-      </w:r>
-    </w:p>
-    <w:p>
-      <w:pPr>
-        <w:pStyle w:val="code"/>
-        <w:rPr>
-          <w:rFonts w:hint="eastAsia"/>
-        </w:rPr>
-      </w:pPr>
-      <w:r>
-        <w:tab/>
-        <w:t>MongoDB</w:t>
-      </w:r>
-      <w:r>
-        <w:rPr>
-          <w:rFonts w:hint="eastAsia"/>
-        </w:rPr>
-        <w:t>查询与</w:t>
-      </w:r>
-      <w:r>
-        <w:rPr>
-          <w:rFonts w:hint="eastAsia"/>
-        </w:rPr>
-        <w:t>MySQL</w:t>
-      </w:r>
-      <w:r>
-        <w:rPr>
-          <w:rFonts w:hint="eastAsia"/>
-        </w:rPr>
-        <w:t>查询比较</w:t>
-      </w:r>
-      <w:r>
-        <w:rPr>
-          <w:rFonts w:hint="eastAsia"/>
-        </w:rPr>
-        <w:t>:</w:t>
-      </w:r>
-    </w:p>
-    <w:p>
-      <w:pPr>
-        <w:pStyle w:val="code"/>
-        <w:jc w:val="center"/>
-      </w:pPr>
-      <w:r>
-        <w:rPr>
-          <w:noProof/>
-        </w:rPr>
         <w:drawing>
-          <wp:inline distT="0" distB="0" distL="0" distR="0" wp14:anchorId="6F63BBC6" wp14:editId="0510DEF6">
+          <wp:inline distT="0" distB="0" distL="0" distR="0" wp14:anchorId="2FACAC2B" wp14:editId="0E55B315">
             <wp:extent cx="5032316" cy="3481706"/>
             <wp:effectExtent l="0" t="0" r="0" b="4445"/>
             <wp:docPr id="2" name="图片 2"/>
@@ -2300,138 +2159,390 @@
     <w:p>
       <w:pPr>
         <w:pStyle w:val="code"/>
-        <w:rPr>
-          <w:rFonts w:hint="eastAsia"/>
-        </w:rPr>
-      </w:pPr>
-      <w:r>
+      </w:pPr>
+      <w:r>
+        <w:tab/>
+        <w:t>$gt -------- greater than  &gt;</w:t>
+      </w:r>
+    </w:p>
+    <w:p>
+      <w:pPr>
+        <w:pStyle w:val="code"/>
+        <w:ind w:firstLine="720"/>
+      </w:pPr>
+      <w:r>
+        <w:t>$gte ------- gt equal  &gt;=</w:t>
+      </w:r>
+    </w:p>
+    <w:p>
+      <w:pPr>
+        <w:pStyle w:val="code"/>
+        <w:ind w:firstLine="720"/>
+      </w:pPr>
+      <w:r>
+        <w:t>$lt -------- less than  &lt;</w:t>
+      </w:r>
+    </w:p>
+    <w:p>
+      <w:pPr>
+        <w:pStyle w:val="code"/>
+        <w:ind w:firstLine="720"/>
+      </w:pPr>
+      <w:r>
+        <w:t>$lte ------- lt equal  &lt;=</w:t>
+      </w:r>
+    </w:p>
+    <w:p>
+      <w:pPr>
+        <w:pStyle w:val="code"/>
+        <w:ind w:firstLine="720"/>
+      </w:pPr>
+      <w:r>
+        <w:t>$ne -------- not equal  !=</w:t>
+      </w:r>
+    </w:p>
+    <w:p>
+      <w:pPr>
+        <w:pStyle w:val="code"/>
+        <w:ind w:firstLine="720"/>
+      </w:pPr>
+      <w:r>
+        <w:t>$eq  ------  equal  =</w:t>
+      </w:r>
+    </w:p>
+    <w:p>
+      <w:pPr>
+        <w:pStyle w:val="code"/>
+      </w:pPr>
+      <w:r>
+        <w:tab/>
+        <w:t>MongoDB</w:t>
+      </w:r>
+      <w:r>
+        <w:rPr>
+          <w:rFonts w:hint="eastAsia"/>
+        </w:rPr>
+        <w:t>的“</w:t>
+      </w:r>
+      <w:r>
+        <w:rPr>
+          <w:rFonts w:hint="eastAsia"/>
+        </w:rPr>
+        <w:t>and</w:t>
+      </w:r>
+      <w:r>
+        <w:t xml:space="preserve">" </w:t>
+      </w:r>
+      <w:r>
+        <w:rPr>
+          <w:rFonts w:hint="eastAsia"/>
+        </w:rPr>
+        <w:t>查询：</w:t>
+      </w:r>
+    </w:p>
+    <w:p>
+      <w:pPr>
+        <w:pStyle w:val="code"/>
+      </w:pPr>
+      <w:r>
+        <w:tab/>
+      </w:r>
+      <w:r>
+        <w:t>db.col.find({key1:value1, key2:value2}).pretty()</w:t>
+      </w:r>
+    </w:p>
+    <w:p>
+      <w:pPr>
+        <w:pStyle w:val="code"/>
+      </w:pPr>
+      <w:r>
+        <w:tab/>
+      </w:r>
+      <w:r>
+        <w:rPr>
+          <w:rFonts w:hint="eastAsia"/>
+        </w:rPr>
+        <w:t>MongoDB</w:t>
+      </w:r>
+      <w:r>
+        <w:t xml:space="preserve"> </w:t>
+      </w:r>
+      <w:r>
+        <w:rPr>
+          <w:rFonts w:hint="eastAsia"/>
+        </w:rPr>
+        <w:t>的</w:t>
+      </w:r>
+      <w:r>
+        <w:rPr>
+          <w:rFonts w:hint="eastAsia"/>
+        </w:rPr>
+        <w:t xml:space="preserve"> "or" </w:t>
+      </w:r>
+      <w:r>
+        <w:rPr>
+          <w:rFonts w:hint="eastAsia"/>
+        </w:rPr>
+        <w:t>查询</w:t>
+      </w:r>
+    </w:p>
+    <w:p>
+      <w:pPr>
+        <w:pStyle w:val="code"/>
+      </w:pPr>
+      <w:r>
+        <w:tab/>
+        <w:t>db.col.find(</w:t>
+      </w:r>
+    </w:p>
+    <w:p>
+      <w:pPr>
+        <w:pStyle w:val="code"/>
+      </w:pPr>
+      <w:r>
+        <w:t xml:space="preserve">   </w:t>
+      </w:r>
+      <w:r>
+        <w:tab/>
+      </w:r>
+      <w:r>
+        <w:tab/>
+        <w:t>{</w:t>
+      </w:r>
+    </w:p>
+    <w:p>
+      <w:pPr>
+        <w:pStyle w:val="code"/>
+      </w:pPr>
+      <w:r>
+        <w:t xml:space="preserve">      </w:t>
+      </w:r>
+      <w:r>
+        <w:tab/>
+      </w:r>
+      <w:r>
+        <w:tab/>
+      </w:r>
+      <w:r>
+        <w:tab/>
+        <w:t>$or: [</w:t>
+      </w:r>
+    </w:p>
+    <w:p>
+      <w:pPr>
+        <w:pStyle w:val="code"/>
+      </w:pPr>
+      <w:r>
+        <w:tab/>
+        <w:t xml:space="preserve">     </w:t>
+      </w:r>
+      <w:r>
+        <w:tab/>
+      </w:r>
+      <w:r>
+        <w:tab/>
+        <w:t xml:space="preserve">     {key1: value1}, </w:t>
+      </w:r>
+    </w:p>
+    <w:p>
+      <w:pPr>
+        <w:pStyle w:val="code"/>
+        <w:ind w:firstLineChars="1300" w:firstLine="3120"/>
+      </w:pPr>
+      <w:r>
+        <w:t>{key2:value2}</w:t>
+      </w:r>
+    </w:p>
+    <w:p>
+      <w:pPr>
+        <w:pStyle w:val="code"/>
+      </w:pPr>
+      <w:r>
+        <w:t xml:space="preserve">      </w:t>
+      </w:r>
+      <w:r>
+        <w:tab/>
+      </w:r>
+      <w:r>
+        <w:tab/>
+      </w:r>
+      <w:r>
+        <w:tab/>
+        <w:t>]</w:t>
+      </w:r>
+    </w:p>
+    <w:p>
+      <w:pPr>
+        <w:pStyle w:val="code"/>
+      </w:pPr>
+      <w:r>
+        <w:t xml:space="preserve">   </w:t>
+      </w:r>
+      <w:r>
+        <w:tab/>
+      </w:r>
+      <w:r>
+        <w:tab/>
+        <w:t>}</w:t>
+      </w:r>
+    </w:p>
+    <w:p>
+      <w:pPr>
+        <w:pStyle w:val="code"/>
+        <w:ind w:firstLineChars="400" w:firstLine="960"/>
+      </w:pPr>
+      <w:r>
+        <w:t>).pretty()</w:t>
+      </w:r>
+    </w:p>
+    <w:p>
+      <w:pPr>
+        <w:pStyle w:val="3"/>
+      </w:pPr>
+      <w:r>
+        <w:rPr>
+          <w:rFonts w:hint="eastAsia"/>
+        </w:rPr>
         <w:lastRenderedPageBreak/>
-        <w:tab/>
-        <w:t>$gt -------- greater than  &gt;</w:t>
-      </w:r>
-    </w:p>
-    <w:p>
-      <w:pPr>
-        <w:pStyle w:val="code"/>
-        <w:ind w:firstLine="720"/>
-        <w:rPr>
-          <w:rFonts w:hint="eastAsia"/>
-        </w:rPr>
-      </w:pPr>
-      <w:r>
-        <w:t>$gte ---</w:t>
-      </w:r>
-      <w:r>
-        <w:t>---- gt equal  &gt;=</w:t>
-      </w:r>
-    </w:p>
-    <w:p>
-      <w:pPr>
-        <w:pStyle w:val="code"/>
-        <w:ind w:firstLine="720"/>
-        <w:rPr>
-          <w:rFonts w:hint="eastAsia"/>
-        </w:rPr>
-      </w:pPr>
-      <w:r>
-        <w:t>$lt -------- less than  &lt;</w:t>
-      </w:r>
-    </w:p>
-    <w:p>
-      <w:pPr>
-        <w:pStyle w:val="code"/>
-        <w:ind w:firstLine="720"/>
-        <w:rPr>
-          <w:rFonts w:hint="eastAsia"/>
-        </w:rPr>
-      </w:pPr>
-      <w:r>
-        <w:t>$lte --</w:t>
-      </w:r>
-      <w:r>
-        <w:t>----- lt equal  &lt;=</w:t>
-      </w:r>
-    </w:p>
-    <w:p>
-      <w:pPr>
-        <w:pStyle w:val="code"/>
-        <w:ind w:firstLine="720"/>
-        <w:rPr>
-          <w:rFonts w:hint="eastAsia"/>
-        </w:rPr>
-      </w:pPr>
-      <w:r>
-        <w:t>$ne --</w:t>
-      </w:r>
-      <w:r>
-        <w:t>------ not equal  !=</w:t>
-      </w:r>
-    </w:p>
-    <w:p>
-      <w:pPr>
-        <w:pStyle w:val="code"/>
-        <w:ind w:firstLine="720"/>
-        <w:rPr>
-          <w:rFonts w:hint="eastAsia"/>
-        </w:rPr>
-      </w:pPr>
-      <w:r>
-        <w:t>$eq  --</w:t>
-      </w:r>
-      <w:r>
-        <w:t>----  equal  =</w:t>
-      </w:r>
-    </w:p>
-    <w:p>
-      <w:pPr>
-        <w:pStyle w:val="code"/>
-      </w:pPr>
-      <w:r>
-        <w:tab/>
+        <w:t>第三章</w:t>
+      </w:r>
+      <w:r>
+        <w:rPr>
+          <w:rFonts w:hint="eastAsia"/>
+        </w:rPr>
+        <w:t xml:space="preserve">  MongoDB</w:t>
+      </w:r>
+      <w:r>
+        <w:t xml:space="preserve"> </w:t>
+      </w:r>
+      <w:r>
+        <w:rPr>
+          <w:rFonts w:hint="eastAsia"/>
+        </w:rPr>
+        <w:t>进阶</w:t>
+      </w:r>
+    </w:p>
+    <w:p>
+      <w:pPr>
+        <w:pStyle w:val="4"/>
+      </w:pPr>
+      <w:r>
+        <w:t xml:space="preserve">3.1 </w:t>
+      </w:r>
+      <w:r>
+        <w:rPr>
+          <w:rFonts w:hint="eastAsia"/>
+        </w:rPr>
+        <w:t>聚合</w:t>
+      </w:r>
+    </w:p>
+    <w:p>
+      <w:pPr>
+        <w:pStyle w:val="4"/>
+      </w:pPr>
+      <w:r>
+        <w:rPr>
+          <w:rFonts w:hint="eastAsia"/>
+        </w:rPr>
+        <w:t>3.2</w:t>
+      </w:r>
+      <w:r>
+        <w:t xml:space="preserve"> </w:t>
+      </w:r>
+      <w:r>
+        <w:rPr>
+          <w:rFonts w:hint="eastAsia"/>
+        </w:rPr>
+        <w:t>索引</w:t>
+      </w:r>
+    </w:p>
+    <w:p>
+      <w:pPr>
+        <w:pStyle w:val="4"/>
+      </w:pPr>
+      <w:r>
+        <w:rPr>
+          <w:rFonts w:hint="eastAsia"/>
+        </w:rPr>
+        <w:t>3.3</w:t>
+      </w:r>
+      <w:r>
+        <w:t xml:space="preserve"> </w:t>
+      </w:r>
+      <w:r>
+        <w:rPr>
+          <w:rFonts w:hint="eastAsia"/>
+        </w:rPr>
+        <w:t>复制</w:t>
+      </w:r>
+    </w:p>
+    <w:p>
+      <w:pPr>
+        <w:pStyle w:val="4"/>
+      </w:pPr>
+      <w:r>
+        <w:rPr>
+          <w:rFonts w:hint="eastAsia"/>
+        </w:rPr>
+        <w:t>3.4</w:t>
+      </w:r>
+      <w:r>
+        <w:t xml:space="preserve"> </w:t>
+      </w:r>
+      <w:r>
+        <w:rPr>
+          <w:rFonts w:hint="eastAsia"/>
+        </w:rPr>
+        <w:t>分片</w:t>
+      </w:r>
+    </w:p>
+    <w:p>
+      <w:pPr>
+        <w:pStyle w:val="3"/>
+      </w:pPr>
+      <w:r>
+        <w:rPr>
+          <w:rFonts w:hint="eastAsia"/>
+        </w:rPr>
+        <w:t>第四章</w:t>
+      </w:r>
+      <w:r>
+        <w:rPr>
+          <w:rFonts w:hint="eastAsia"/>
+        </w:rPr>
+        <w:t xml:space="preserve"> </w:t>
+      </w:r>
+      <w:r>
+        <w:t xml:space="preserve"> </w:t>
+      </w:r>
+      <w:r>
+        <w:rPr>
+          <w:rFonts w:hint="eastAsia"/>
+        </w:rPr>
         <w:t>MongoDB</w:t>
       </w:r>
       <w:r>
-        <w:rPr>
-          <w:rFonts w:hint="eastAsia"/>
-        </w:rPr>
-        <w:t>的“</w:t>
-      </w:r>
-      <w:r>
-        <w:rPr>
-          <w:rFonts w:hint="eastAsia"/>
-        </w:rPr>
-        <w:t>and</w:t>
-      </w:r>
-      <w:r>
-        <w:t xml:space="preserve">" </w:t>
-      </w:r>
-      <w:r>
-        <w:rPr>
-          <w:rFonts w:hint="eastAsia"/>
-        </w:rPr>
-        <w:t>查询：</w:t>
-      </w:r>
-    </w:p>
-    <w:p>
-      <w:pPr>
-        <w:pStyle w:val="code"/>
-        <w:rPr>
-          <w:rFonts w:hint="eastAsia"/>
-        </w:rPr>
-      </w:pPr>
-      <w:r>
-        <w:tab/>
-      </w:r>
-      <w:r>
-        <w:t>db.col.find({key1:value1, key2:value2}).pretty()</w:t>
-      </w:r>
-    </w:p>
-    <w:p>
-      <w:pPr>
-        <w:pStyle w:val="code"/>
-      </w:pPr>
-      <w:r>
-        <w:tab/>
+        <w:t xml:space="preserve"> </w:t>
+      </w:r>
+      <w:r>
+        <w:rPr>
+          <w:rFonts w:hint="eastAsia"/>
+        </w:rPr>
+        <w:t>高级</w:t>
+      </w:r>
+    </w:p>
+    <w:p>
+      <w:pPr>
+        <w:pStyle w:val="4"/>
+      </w:pPr>
+      <w:r>
+        <w:rPr>
+          <w:rFonts w:hint="eastAsia"/>
+        </w:rPr>
+        <w:t>4.1</w:t>
+      </w:r>
+      <w:r>
+        <w:t xml:space="preserve"> </w:t>
       </w:r>
       <w:r>
         <w:rPr>
@@ -2452,155 +2563,7 @@
         <w:rPr>
           <w:rFonts w:hint="eastAsia"/>
         </w:rPr>
-        <w:t xml:space="preserve"> "or" </w:t>
-      </w:r>
-      <w:r>
-        <w:rPr>
-          <w:rFonts w:hint="eastAsia"/>
-        </w:rPr>
-        <w:t>查询</w:t>
-      </w:r>
-    </w:p>
-    <w:p>
-      <w:pPr>
-        <w:pStyle w:val="code"/>
-      </w:pPr>
-      <w:r>
-        <w:tab/>
-      </w:r>
-      <w:r>
-        <w:t>db.col.find(</w:t>
-      </w:r>
-    </w:p>
-    <w:p>
-      <w:pPr>
-        <w:pStyle w:val="code"/>
-      </w:pPr>
-      <w:r>
-        <w:t xml:space="preserve">   </w:t>
-      </w:r>
-      <w:r>
-        <w:tab/>
-      </w:r>
-      <w:r>
-        <w:tab/>
-      </w:r>
-      <w:r>
-        <w:t>{</w:t>
-      </w:r>
-    </w:p>
-    <w:p>
-      <w:pPr>
-        <w:pStyle w:val="code"/>
-      </w:pPr>
-      <w:r>
-        <w:t xml:space="preserve">      </w:t>
-      </w:r>
-      <w:r>
-        <w:tab/>
-      </w:r>
-      <w:r>
-        <w:tab/>
-      </w:r>
-      <w:r>
-        <w:tab/>
-      </w:r>
-      <w:r>
-        <w:t>$or: [</w:t>
-      </w:r>
-    </w:p>
-    <w:p>
-      <w:pPr>
-        <w:pStyle w:val="code"/>
-      </w:pPr>
-      <w:r>
-        <w:tab/>
-        <w:t xml:space="preserve">     </w:t>
-      </w:r>
-      <w:r>
-        <w:tab/>
-      </w:r>
-      <w:r>
-        <w:tab/>
-        <w:t xml:space="preserve">     </w:t>
-      </w:r>
-      <w:r>
-        <w:t xml:space="preserve">{key1: value1}, </w:t>
-      </w:r>
-    </w:p>
-    <w:p>
-      <w:pPr>
-        <w:pStyle w:val="code"/>
-        <w:ind w:firstLineChars="1300" w:firstLine="2730"/>
-      </w:pPr>
-      <w:r>
-        <w:t>{key2:value2}</w:t>
-      </w:r>
-    </w:p>
-    <w:p>
-      <w:pPr>
-        <w:pStyle w:val="code"/>
-      </w:pPr>
-      <w:r>
-        <w:t xml:space="preserve">      </w:t>
-      </w:r>
-      <w:r>
-        <w:tab/>
-      </w:r>
-      <w:r>
-        <w:tab/>
-      </w:r>
-      <w:r>
-        <w:tab/>
-      </w:r>
-      <w:r>
-        <w:t>]</w:t>
-      </w:r>
-    </w:p>
-    <w:p>
-      <w:pPr>
-        <w:pStyle w:val="code"/>
-      </w:pPr>
-      <w:r>
-        <w:t xml:space="preserve">   </w:t>
-      </w:r>
-      <w:r>
-        <w:tab/>
-      </w:r>
-      <w:r>
-        <w:tab/>
-      </w:r>
-      <w:r>
-        <w:t>}</w:t>
-      </w:r>
-    </w:p>
-    <w:p>
-      <w:pPr>
-        <w:pStyle w:val="code"/>
-        <w:ind w:firstLineChars="400" w:firstLine="840"/>
-        <w:rPr>
-          <w:rFonts w:hint="eastAsia"/>
-        </w:rPr>
-      </w:pPr>
-      <w:r>
-        <w:t>).pretty()</w:t>
-      </w:r>
-    </w:p>
-    <w:p>
-      <w:pPr>
-        <w:pStyle w:val="3"/>
-      </w:pPr>
-      <w:r>
-        <w:rPr>
-          <w:rFonts w:hint="eastAsia"/>
-        </w:rPr>
-        <w:t>第三章</w:t>
-      </w:r>
-      <w:r>
-        <w:rPr>
-          <w:rFonts w:hint="eastAsia"/>
-        </w:rPr>
-        <w:t xml:space="preserve">  MongoDB</w:t>
+        <w:t>Map</w:t>
       </w:r>
       <w:r>
         <w:t xml:space="preserve"> </w:t>
@@ -2609,7 +2572,7 @@
         <w:rPr>
           <w:rFonts w:hint="eastAsia"/>
         </w:rPr>
-        <w:t>进阶</w:t>
+        <w:t>Reduce</w:t>
       </w:r>
     </w:p>
     <w:p>
@@ -2617,13 +2580,34 @@
         <w:pStyle w:val="4"/>
       </w:pPr>
       <w:r>
-        <w:t xml:space="preserve">3.1 </w:t>
-      </w:r>
-      <w:r>
-        <w:rPr>
-          <w:rFonts w:hint="eastAsia"/>
-        </w:rPr>
-        <w:t>聚合</w:t>
+        <w:rPr>
+          <w:rFonts w:hint="eastAsia"/>
+        </w:rPr>
+        <w:t>4.2</w:t>
+      </w:r>
+      <w:r>
+        <w:t xml:space="preserve"> </w:t>
+      </w:r>
+      <w:r>
+        <w:rPr>
+          <w:rFonts w:hint="eastAsia"/>
+        </w:rPr>
+        <w:t>MongoDB</w:t>
+      </w:r>
+      <w:r>
+        <w:t xml:space="preserve"> </w:t>
+      </w:r>
+      <w:r>
+        <w:rPr>
+          <w:rFonts w:hint="eastAsia"/>
+        </w:rPr>
+        <w:t>的</w:t>
+      </w:r>
+      <w:r>
+        <w:rPr>
+          <w:rFonts w:hint="eastAsia"/>
+        </w:rPr>
+        <w:t>GridFS</w:t>
       </w:r>
     </w:p>
     <w:p>
@@ -2634,189 +2618,6 @@
         <w:rPr>
           <w:rFonts w:hint="eastAsia"/>
         </w:rPr>
-        <w:t>3.2</w:t>
-      </w:r>
-      <w:r>
-        <w:t xml:space="preserve"> </w:t>
-      </w:r>
-      <w:r>
-        <w:rPr>
-          <w:rFonts w:hint="eastAsia"/>
-        </w:rPr>
-        <w:t>索引</w:t>
-      </w:r>
-    </w:p>
-    <w:p>
-      <w:pPr>
-        <w:pStyle w:val="4"/>
-      </w:pPr>
-      <w:r>
-        <w:rPr>
-          <w:rFonts w:hint="eastAsia"/>
-        </w:rPr>
-        <w:t>3.3</w:t>
-      </w:r>
-      <w:r>
-        <w:t xml:space="preserve"> </w:t>
-      </w:r>
-      <w:r>
-        <w:rPr>
-          <w:rFonts w:hint="eastAsia"/>
-        </w:rPr>
-        <w:t>复制</w:t>
-      </w:r>
-    </w:p>
-    <w:p>
-      <w:pPr>
-        <w:pStyle w:val="4"/>
-        <w:rPr>
-          <w:rFonts w:hint="eastAsia"/>
-        </w:rPr>
-      </w:pPr>
-      <w:r>
-        <w:rPr>
-          <w:rFonts w:hint="eastAsia"/>
-        </w:rPr>
-        <w:t>3.4</w:t>
-      </w:r>
-      <w:r>
-        <w:t xml:space="preserve"> </w:t>
-      </w:r>
-      <w:r>
-        <w:rPr>
-          <w:rFonts w:hint="eastAsia"/>
-        </w:rPr>
-        <w:t>分片</w:t>
-      </w:r>
-    </w:p>
-    <w:p>
-      <w:pPr>
-        <w:pStyle w:val="3"/>
-      </w:pPr>
-      <w:r>
-        <w:rPr>
-          <w:rFonts w:hint="eastAsia"/>
-        </w:rPr>
-        <w:t>第四章</w:t>
-      </w:r>
-      <w:r>
-        <w:rPr>
-          <w:rFonts w:hint="eastAsia"/>
-        </w:rPr>
-        <w:t xml:space="preserve"> </w:t>
-      </w:r>
-      <w:r>
-        <w:t xml:space="preserve"> </w:t>
-      </w:r>
-      <w:r>
-        <w:rPr>
-          <w:rFonts w:hint="eastAsia"/>
-        </w:rPr>
-        <w:t>MongoDB</w:t>
-      </w:r>
-      <w:r>
-        <w:t xml:space="preserve"> </w:t>
-      </w:r>
-      <w:r>
-        <w:rPr>
-          <w:rFonts w:hint="eastAsia"/>
-        </w:rPr>
-        <w:t>高级</w:t>
-      </w:r>
-    </w:p>
-    <w:p>
-      <w:pPr>
-        <w:pStyle w:val="4"/>
-      </w:pPr>
-      <w:r>
-        <w:rPr>
-          <w:rFonts w:hint="eastAsia"/>
-        </w:rPr>
-        <w:t>4.1</w:t>
-      </w:r>
-      <w:r>
-        <w:t xml:space="preserve"> </w:t>
-      </w:r>
-      <w:r>
-        <w:rPr>
-          <w:rFonts w:hint="eastAsia"/>
-        </w:rPr>
-        <w:t>MongoDB</w:t>
-      </w:r>
-      <w:r>
-        <w:t xml:space="preserve"> </w:t>
-      </w:r>
-      <w:r>
-        <w:rPr>
-          <w:rFonts w:hint="eastAsia"/>
-        </w:rPr>
-        <w:t>的</w:t>
-      </w:r>
-      <w:r>
-        <w:rPr>
-          <w:rFonts w:hint="eastAsia"/>
-        </w:rPr>
-        <w:t>Map</w:t>
-      </w:r>
-      <w:r>
-        <w:t xml:space="preserve"> </w:t>
-      </w:r>
-      <w:r>
-        <w:rPr>
-          <w:rFonts w:hint="eastAsia"/>
-        </w:rPr>
-        <w:t>Reduce</w:t>
-      </w:r>
-    </w:p>
-    <w:p>
-      <w:pPr>
-        <w:pStyle w:val="4"/>
-        <w:rPr>
-          <w:rFonts w:hint="eastAsia"/>
-        </w:rPr>
-      </w:pPr>
-      <w:r>
-        <w:rPr>
-          <w:rFonts w:hint="eastAsia"/>
-        </w:rPr>
-        <w:t>4.2</w:t>
-      </w:r>
-      <w:r>
-        <w:t xml:space="preserve"> </w:t>
-      </w:r>
-      <w:r>
-        <w:rPr>
-          <w:rFonts w:hint="eastAsia"/>
-        </w:rPr>
-        <w:t>MongoDB</w:t>
-      </w:r>
-      <w:r>
-        <w:t xml:space="preserve"> </w:t>
-      </w:r>
-      <w:r>
-        <w:rPr>
-          <w:rFonts w:hint="eastAsia"/>
-        </w:rPr>
-        <w:t>的</w:t>
-      </w:r>
-      <w:r>
-        <w:rPr>
-          <w:rFonts w:hint="eastAsia"/>
-        </w:rPr>
-        <w:t>GridFS</w:t>
-      </w:r>
-    </w:p>
-    <w:p>
-      <w:pPr>
-        <w:pStyle w:val="4"/>
-        <w:rPr>
-          <w:rFonts w:hint="eastAsia"/>
-        </w:rPr>
-      </w:pPr>
-      <w:r>
-        <w:rPr>
-          <w:rFonts w:hint="eastAsia"/>
-        </w:rPr>
         <w:t xml:space="preserve">4.3 MongoDB </w:t>
       </w:r>
       <w:r>
@@ -2825,6 +2626,10 @@
         </w:rPr>
         <w:t>的全文检索</w:t>
       </w:r>
+    </w:p>
+    <w:p>
+      <w:bookmarkStart w:id="0" w:name="_GoBack"/>
+      <w:bookmarkEnd w:id="0"/>
     </w:p>
     <w:sectPr>
       <w:footerReference w:type="default" r:id="rId9"/>
@@ -2839,7 +2644,7 @@
 </file>
 
 <file path=word/endnotes.xml><?xml version="1.0" encoding="utf-8"?>
-<w:endnotes xmlns:wpc="http://schemas.microsoft.com/office/word/2010/wordprocessingCanvas" xmlns:cx="http://schemas.microsoft.com/office/drawing/2014/chartex" xmlns:mc="http://schemas.openxmlformats.org/markup-compatibility/2006" xmlns:o="urn:schemas-microsoft-com:office:office" xmlns:r="http://schemas.openxmlformats.org/officeDocument/2006/relationships" xmlns:m="http://schemas.openxmlformats.org/officeDocument/2006/math" xmlns:v="urn:schemas-microsoft-com:vml" xmlns:wp14="http://schemas.microsoft.com/office/word/2010/wordprocessingDrawing" xmlns:wp="http://schemas.openxmlformats.org/drawingml/2006/wordprocessingDrawing" xmlns:w10="urn:schemas-microsoft-com:office:word" xmlns:w="http://schemas.openxmlformats.org/wordprocessingml/2006/main" xmlns:w14="http://schemas.microsoft.com/office/word/2010/wordml" xmlns:w15="http://schemas.microsoft.com/office/word/2012/wordml" xmlns:w16se="http://schemas.microsoft.com/office/word/2015/wordml/symex" xmlns:wpg="http://schemas.microsoft.com/office/word/2010/wordprocessingGroup" xmlns:wpi="http://schemas.microsoft.com/office/word/2010/wordprocessingInk" xmlns:wne="http://schemas.microsoft.com/office/word/2006/wordml" xmlns:wps="http://schemas.microsoft.com/office/word/2010/wordprocessingShape" mc:Ignorable="w14 w15 w16se wp14">
+<w:endnotes xmlns:wpc="http://schemas.microsoft.com/office/word/2010/wordprocessingCanvas" xmlns:cx="http://schemas.microsoft.com/office/drawing/2014/chartex" xmlns:cx1="http://schemas.microsoft.com/office/drawing/2015/9/8/chartex" xmlns:cx2="http://schemas.microsoft.com/office/drawing/2015/10/21/chartex" xmlns:cx3="http://schemas.microsoft.com/office/drawing/2016/5/9/chartex" xmlns:cx4="http://schemas.microsoft.com/office/drawing/2016/5/10/chartex" xmlns:cx5="http://schemas.microsoft.com/office/drawing/2016/5/11/chartex" xmlns:cx6="http://schemas.microsoft.com/office/drawing/2016/5/12/chartex" xmlns:cx7="http://schemas.microsoft.com/office/drawing/2016/5/13/chartex" xmlns:cx8="http://schemas.microsoft.com/office/drawing/2016/5/14/chartex" xmlns:mc="http://schemas.openxmlformats.org/markup-compatibility/2006" xmlns:aink="http://schemas.microsoft.com/office/drawing/2016/ink" xmlns:am3d="http://schemas.microsoft.com/office/drawing/2017/model3d" xmlns:o="urn:schemas-microsoft-com:office:office" xmlns:r="http://schemas.openxmlformats.org/officeDocument/2006/relationships" xmlns:m="http://schemas.openxmlformats.org/officeDocument/2006/math" xmlns:v="urn:schemas-microsoft-com:vml" xmlns:wp14="http://schemas.microsoft.com/office/word/2010/wordprocessingDrawing" xmlns:wp="http://schemas.openxmlformats.org/drawingml/2006/wordprocessingDrawing" xmlns:w10="urn:schemas-microsoft-com:office:word" xmlns:w="http://schemas.openxmlformats.org/wordprocessingml/2006/main" xmlns:w14="http://schemas.microsoft.com/office/word/2010/wordml" xmlns:w15="http://schemas.microsoft.com/office/word/2012/wordml" xmlns:w16cid="http://schemas.microsoft.com/office/word/2016/wordml/cid" xmlns:w16se="http://schemas.microsoft.com/office/word/2015/wordml/symex" xmlns:wpg="http://schemas.microsoft.com/office/word/2010/wordprocessingGroup" xmlns:wpi="http://schemas.microsoft.com/office/word/2010/wordprocessingInk" xmlns:wne="http://schemas.microsoft.com/office/word/2006/wordml" xmlns:wps="http://schemas.microsoft.com/office/word/2010/wordprocessingShape" mc:Ignorable="w14 w15 w16se w16cid wp14">
   <w:endnote w:type="separator" w:id="-1">
     <w:p>
       <w:r>
@@ -2860,7 +2665,7 @@
 </file>
 
 <file path=word/footer1.xml><?xml version="1.0" encoding="utf-8"?>
-<w:ftr xmlns:wpc="http://schemas.microsoft.com/office/word/2010/wordprocessingCanvas" xmlns:cx="http://schemas.microsoft.com/office/drawing/2014/chartex" xmlns:mc="http://schemas.openxmlformats.org/markup-compatibility/2006" xmlns:o="urn:schemas-microsoft-com:office:office" xmlns:r="http://schemas.openxmlformats.org/officeDocument/2006/relationships" xmlns:m="http://schemas.openxmlformats.org/officeDocument/2006/math" xmlns:v="urn:schemas-microsoft-com:vml" xmlns:wp14="http://schemas.microsoft.com/office/word/2010/wordprocessingDrawing" xmlns:wp="http://schemas.openxmlformats.org/drawingml/2006/wordprocessingDrawing" xmlns:w10="urn:schemas-microsoft-com:office:word" xmlns:w="http://schemas.openxmlformats.org/wordprocessingml/2006/main" xmlns:w14="http://schemas.microsoft.com/office/word/2010/wordml" xmlns:w15="http://schemas.microsoft.com/office/word/2012/wordml" xmlns:w16se="http://schemas.microsoft.com/office/word/2015/wordml/symex" xmlns:wpg="http://schemas.microsoft.com/office/word/2010/wordprocessingGroup" xmlns:wpi="http://schemas.microsoft.com/office/word/2010/wordprocessingInk" xmlns:wne="http://schemas.microsoft.com/office/word/2006/wordml" xmlns:wps="http://schemas.microsoft.com/office/word/2010/wordprocessingShape" mc:Ignorable="w14 w15 w16se wp14">
+<w:ftr xmlns:wpc="http://schemas.microsoft.com/office/word/2010/wordprocessingCanvas" xmlns:cx="http://schemas.microsoft.com/office/drawing/2014/chartex" xmlns:cx1="http://schemas.microsoft.com/office/drawing/2015/9/8/chartex" xmlns:cx2="http://schemas.microsoft.com/office/drawing/2015/10/21/chartex" xmlns:cx3="http://schemas.microsoft.com/office/drawing/2016/5/9/chartex" xmlns:cx4="http://schemas.microsoft.com/office/drawing/2016/5/10/chartex" xmlns:cx5="http://schemas.microsoft.com/office/drawing/2016/5/11/chartex" xmlns:cx6="http://schemas.microsoft.com/office/drawing/2016/5/12/chartex" xmlns:cx7="http://schemas.microsoft.com/office/drawing/2016/5/13/chartex" xmlns:cx8="http://schemas.microsoft.com/office/drawing/2016/5/14/chartex" xmlns:mc="http://schemas.openxmlformats.org/markup-compatibility/2006" xmlns:aink="http://schemas.microsoft.com/office/drawing/2016/ink" xmlns:am3d="http://schemas.microsoft.com/office/drawing/2017/model3d" xmlns:o="urn:schemas-microsoft-com:office:office" xmlns:r="http://schemas.openxmlformats.org/officeDocument/2006/relationships" xmlns:m="http://schemas.openxmlformats.org/officeDocument/2006/math" xmlns:v="urn:schemas-microsoft-com:vml" xmlns:wp14="http://schemas.microsoft.com/office/word/2010/wordprocessingDrawing" xmlns:wp="http://schemas.openxmlformats.org/drawingml/2006/wordprocessingDrawing" xmlns:w10="urn:schemas-microsoft-com:office:word" xmlns:w="http://schemas.openxmlformats.org/wordprocessingml/2006/main" xmlns:w14="http://schemas.microsoft.com/office/word/2010/wordml" xmlns:w15="http://schemas.microsoft.com/office/word/2012/wordml" xmlns:w16cid="http://schemas.microsoft.com/office/word/2016/wordml/cid" xmlns:w16se="http://schemas.microsoft.com/office/word/2015/wordml/symex" xmlns:wpg="http://schemas.microsoft.com/office/word/2010/wordprocessingGroup" xmlns:wpi="http://schemas.microsoft.com/office/word/2010/wordprocessingInk" xmlns:wne="http://schemas.microsoft.com/office/word/2006/wordml" xmlns:wps="http://schemas.microsoft.com/office/word/2010/wordprocessingShape" mc:Ignorable="w14 w15 w16se w16cid wp14">
   <w:sdt>
     <w:sdtPr>
       <w:id w:val="-1200699706"/>
@@ -2902,7 +2707,7 @@
             <w:noProof/>
             <w:lang w:val="zh-CN" w:bidi="zh-CN"/>
           </w:rPr>
-          <w:t>4</w:t>
+          <w:t>5</w:t>
         </w:r>
         <w:r>
           <w:rPr>
@@ -2918,7 +2723,7 @@
 </file>
 
 <file path=word/footnotes.xml><?xml version="1.0" encoding="utf-8"?>
-<w:footnotes xmlns:wpc="http://schemas.microsoft.com/office/word/2010/wordprocessingCanvas" xmlns:cx="http://schemas.microsoft.com/office/drawing/2014/chartex" xmlns:mc="http://schemas.openxmlformats.org/markup-compatibility/2006" xmlns:o="urn:schemas-microsoft-com:office:office" xmlns:r="http://schemas.openxmlformats.org/officeDocument/2006/relationships" xmlns:m="http://schemas.openxmlformats.org/officeDocument/2006/math" xmlns:v="urn:schemas-microsoft-com:vml" xmlns:wp14="http://schemas.microsoft.com/office/word/2010/wordprocessingDrawing" xmlns:wp="http://schemas.openxmlformats.org/drawingml/2006/wordprocessingDrawing" xmlns:w10="urn:schemas-microsoft-com:office:word" xmlns:w="http://schemas.openxmlformats.org/wordprocessingml/2006/main" xmlns:w14="http://schemas.microsoft.com/office/word/2010/wordml" xmlns:w15="http://schemas.microsoft.com/office/word/2012/wordml" xmlns:w16se="http://schemas.microsoft.com/office/word/2015/wordml/symex" xmlns:wpg="http://schemas.microsoft.com/office/word/2010/wordprocessingGroup" xmlns:wpi="http://schemas.microsoft.com/office/word/2010/wordprocessingInk" xmlns:wne="http://schemas.microsoft.com/office/word/2006/wordml" xmlns:wps="http://schemas.microsoft.com/office/word/2010/wordprocessingShape" mc:Ignorable="w14 w15 w16se wp14">
+<w:footnotes xmlns:wpc="http://schemas.microsoft.com/office/word/2010/wordprocessingCanvas" xmlns:cx="http://schemas.microsoft.com/office/drawing/2014/chartex" xmlns:cx1="http://schemas.microsoft.com/office/drawing/2015/9/8/chartex" xmlns:cx2="http://schemas.microsoft.com/office/drawing/2015/10/21/chartex" xmlns:cx3="http://schemas.microsoft.com/office/drawing/2016/5/9/chartex" xmlns:cx4="http://schemas.microsoft.com/office/drawing/2016/5/10/chartex" xmlns:cx5="http://schemas.microsoft.com/office/drawing/2016/5/11/chartex" xmlns:cx6="http://schemas.microsoft.com/office/drawing/2016/5/12/chartex" xmlns:cx7="http://schemas.microsoft.com/office/drawing/2016/5/13/chartex" xmlns:cx8="http://schemas.microsoft.com/office/drawing/2016/5/14/chartex" xmlns:mc="http://schemas.openxmlformats.org/markup-compatibility/2006" xmlns:aink="http://schemas.microsoft.com/office/drawing/2016/ink" xmlns:am3d="http://schemas.microsoft.com/office/drawing/2017/model3d" xmlns:o="urn:schemas-microsoft-com:office:office" xmlns:r="http://schemas.openxmlformats.org/officeDocument/2006/relationships" xmlns:m="http://schemas.openxmlformats.org/officeDocument/2006/math" xmlns:v="urn:schemas-microsoft-com:vml" xmlns:wp14="http://schemas.microsoft.com/office/word/2010/wordprocessingDrawing" xmlns:wp="http://schemas.openxmlformats.org/drawingml/2006/wordprocessingDrawing" xmlns:w10="urn:schemas-microsoft-com:office:word" xmlns:w="http://schemas.openxmlformats.org/wordprocessingml/2006/main" xmlns:w14="http://schemas.microsoft.com/office/word/2010/wordml" xmlns:w15="http://schemas.microsoft.com/office/word/2012/wordml" xmlns:w16cid="http://schemas.microsoft.com/office/word/2016/wordml/cid" xmlns:w16se="http://schemas.microsoft.com/office/word/2015/wordml/symex" xmlns:wpg="http://schemas.microsoft.com/office/word/2010/wordprocessingGroup" xmlns:wpi="http://schemas.microsoft.com/office/word/2010/wordprocessingInk" xmlns:wne="http://schemas.microsoft.com/office/word/2006/wordml" xmlns:wps="http://schemas.microsoft.com/office/word/2010/wordprocessingShape" mc:Ignorable="w14 w15 w16se w16cid wp14">
   <w:footnote w:type="separator" w:id="-1">
     <w:p>
       <w:r>
@@ -2939,7 +2744,7 @@
 </file>
 
 <file path=word/numbering.xml><?xml version="1.0" encoding="utf-8"?>
-<w:numbering xmlns:wpc="http://schemas.microsoft.com/office/word/2010/wordprocessingCanvas" xmlns:cx="http://schemas.microsoft.com/office/drawing/2014/chartex" xmlns:mc="http://schemas.openxmlformats.org/markup-compatibility/2006" xmlns:o="urn:schemas-microsoft-com:office:office" xmlns:r="http://schemas.openxmlformats.org/officeDocument/2006/relationships" xmlns:m="http://schemas.openxmlformats.org/officeDocument/2006/math" xmlns:v="urn:schemas-microsoft-com:vml" xmlns:wp14="http://schemas.microsoft.com/office/word/2010/wordprocessingDrawing" xmlns:wp="http://schemas.openxmlformats.org/drawingml/2006/wordprocessingDrawing" xmlns:w10="urn:schemas-microsoft-com:office:word" xmlns:w="http://schemas.openxmlformats.org/wordprocessingml/2006/main" xmlns:w14="http://schemas.microsoft.com/office/word/2010/wordml" xmlns:w15="http://schemas.microsoft.com/office/word/2012/wordml" xmlns:w16se="http://schemas.microsoft.com/office/word/2015/wordml/symex" xmlns:wpg="http://schemas.microsoft.com/office/word/2010/wordprocessingGroup" xmlns:wpi="http://schemas.microsoft.com/office/word/2010/wordprocessingInk" xmlns:wne="http://schemas.microsoft.com/office/word/2006/wordml" xmlns:wps="http://schemas.microsoft.com/office/word/2010/wordprocessingShape" mc:Ignorable="w14 w15 w16se wp14">
+<w:numbering xmlns:wpc="http://schemas.microsoft.com/office/word/2010/wordprocessingCanvas" xmlns:cx="http://schemas.microsoft.com/office/drawing/2014/chartex" xmlns:cx1="http://schemas.microsoft.com/office/drawing/2015/9/8/chartex" xmlns:cx2="http://schemas.microsoft.com/office/drawing/2015/10/21/chartex" xmlns:cx3="http://schemas.microsoft.com/office/drawing/2016/5/9/chartex" xmlns:cx4="http://schemas.microsoft.com/office/drawing/2016/5/10/chartex" xmlns:cx5="http://schemas.microsoft.com/office/drawing/2016/5/11/chartex" xmlns:cx6="http://schemas.microsoft.com/office/drawing/2016/5/12/chartex" xmlns:cx7="http://schemas.microsoft.com/office/drawing/2016/5/13/chartex" xmlns:cx8="http://schemas.microsoft.com/office/drawing/2016/5/14/chartex" xmlns:mc="http://schemas.openxmlformats.org/markup-compatibility/2006" xmlns:aink="http://schemas.microsoft.com/office/drawing/2016/ink" xmlns:am3d="http://schemas.microsoft.com/office/drawing/2017/model3d" xmlns:o="urn:schemas-microsoft-com:office:office" xmlns:r="http://schemas.openxmlformats.org/officeDocument/2006/relationships" xmlns:m="http://schemas.openxmlformats.org/officeDocument/2006/math" xmlns:v="urn:schemas-microsoft-com:vml" xmlns:wp14="http://schemas.microsoft.com/office/word/2010/wordprocessingDrawing" xmlns:wp="http://schemas.openxmlformats.org/drawingml/2006/wordprocessingDrawing" xmlns:w10="urn:schemas-microsoft-com:office:word" xmlns:w="http://schemas.openxmlformats.org/wordprocessingml/2006/main" xmlns:w14="http://schemas.microsoft.com/office/word/2010/wordml" xmlns:w15="http://schemas.microsoft.com/office/word/2012/wordml" xmlns:w16cid="http://schemas.microsoft.com/office/word/2016/wordml/cid" xmlns:w16se="http://schemas.microsoft.com/office/word/2015/wordml/symex" xmlns:wpg="http://schemas.microsoft.com/office/word/2010/wordprocessingGroup" xmlns:wpi="http://schemas.microsoft.com/office/word/2010/wordprocessingInk" xmlns:wne="http://schemas.microsoft.com/office/word/2006/wordml" xmlns:wps="http://schemas.microsoft.com/office/word/2010/wordprocessingShape" mc:Ignorable="w14 w15 w16se w16cid wp14">
   <w:abstractNum w:abstractNumId="0" w15:restartNumberingAfterBreak="0">
     <w:nsid w:val="FFFFFF81"/>
     <w:multiLevelType w:val="singleLevel"/>
@@ -5008,95 +4813,6 @@
     </w:lvl>
   </w:abstractNum>
   <w:abstractNum w:abstractNumId="22" w15:restartNumberingAfterBreak="0">
-    <w:nsid w:val="5BDF45A5"/>
-    <w:multiLevelType w:val="hybridMultilevel"/>
-    <w:tmpl w:val="67CA2D8C"/>
-    <w:lvl w:ilvl="0" w:tplc="8D18613A">
-      <w:start w:val="1"/>
-      <w:numFmt w:val="decimal"/>
-      <w:lvlText w:val="%1．"/>
-      <w:lvlJc w:val="left"/>
-      <w:pPr>
-        <w:ind w:left="1155" w:hanging="435"/>
-      </w:pPr>
-      <w:rPr>
-        <w:rFonts w:hint="default"/>
-      </w:rPr>
-    </w:lvl>
-    <w:lvl w:ilvl="1" w:tplc="04090019">
-      <w:start w:val="1"/>
-      <w:numFmt w:val="lowerLetter"/>
-      <w:lvlText w:val="%2)"/>
-      <w:lvlJc w:val="left"/>
-      <w:pPr>
-        <w:ind w:left="1560" w:hanging="420"/>
-      </w:pPr>
-    </w:lvl>
-    <w:lvl w:ilvl="2" w:tplc="0409001B" w:tentative="1">
-      <w:start w:val="1"/>
-      <w:numFmt w:val="lowerRoman"/>
-      <w:lvlText w:val="%3."/>
-      <w:lvlJc w:val="right"/>
-      <w:pPr>
-        <w:ind w:left="1980" w:hanging="420"/>
-      </w:pPr>
-    </w:lvl>
-    <w:lvl w:ilvl="3" w:tplc="0409000F" w:tentative="1">
-      <w:start w:val="1"/>
-      <w:numFmt w:val="decimal"/>
-      <w:lvlText w:val="%4."/>
-      <w:lvlJc w:val="left"/>
-      <w:pPr>
-        <w:ind w:left="2400" w:hanging="420"/>
-      </w:pPr>
-    </w:lvl>
-    <w:lvl w:ilvl="4" w:tplc="04090019" w:tentative="1">
-      <w:start w:val="1"/>
-      <w:numFmt w:val="lowerLetter"/>
-      <w:lvlText w:val="%5)"/>
-      <w:lvlJc w:val="left"/>
-      <w:pPr>
-        <w:ind w:left="2820" w:hanging="420"/>
-      </w:pPr>
-    </w:lvl>
-    <w:lvl w:ilvl="5" w:tplc="0409001B" w:tentative="1">
-      <w:start w:val="1"/>
-      <w:numFmt w:val="lowerRoman"/>
-      <w:lvlText w:val="%6."/>
-      <w:lvlJc w:val="right"/>
-      <w:pPr>
-        <w:ind w:left="3240" w:hanging="420"/>
-      </w:pPr>
-    </w:lvl>
-    <w:lvl w:ilvl="6" w:tplc="0409000F" w:tentative="1">
-      <w:start w:val="1"/>
-      <w:numFmt w:val="decimal"/>
-      <w:lvlText w:val="%7."/>
-      <w:lvlJc w:val="left"/>
-      <w:pPr>
-        <w:ind w:left="3660" w:hanging="420"/>
-      </w:pPr>
-    </w:lvl>
-    <w:lvl w:ilvl="7" w:tplc="04090019" w:tentative="1">
-      <w:start w:val="1"/>
-      <w:numFmt w:val="lowerLetter"/>
-      <w:lvlText w:val="%8)"/>
-      <w:lvlJc w:val="left"/>
-      <w:pPr>
-        <w:ind w:left="4080" w:hanging="420"/>
-      </w:pPr>
-    </w:lvl>
-    <w:lvl w:ilvl="8" w:tplc="0409001B" w:tentative="1">
-      <w:start w:val="1"/>
-      <w:numFmt w:val="lowerRoman"/>
-      <w:lvlText w:val="%9."/>
-      <w:lvlJc w:val="right"/>
-      <w:pPr>
-        <w:ind w:left="4500" w:hanging="420"/>
-      </w:pPr>
-    </w:lvl>
-  </w:abstractNum>
-  <w:abstractNum w:abstractNumId="23" w15:restartNumberingAfterBreak="0">
     <w:nsid w:val="5FD7100D"/>
     <w:multiLevelType w:val="hybridMultilevel"/>
     <w:tmpl w:val="34AE7B62"/>
@@ -5209,7 +4925,7 @@
       </w:rPr>
     </w:lvl>
   </w:abstractNum>
-  <w:abstractNum w:abstractNumId="24" w15:restartNumberingAfterBreak="0">
+  <w:abstractNum w:abstractNumId="23" w15:restartNumberingAfterBreak="0">
     <w:nsid w:val="63354185"/>
     <w:multiLevelType w:val="hybridMultilevel"/>
     <w:tmpl w:val="2E386FCA"/>
@@ -5298,7 +5014,7 @@
       </w:pPr>
     </w:lvl>
   </w:abstractNum>
-  <w:abstractNum w:abstractNumId="25" w15:restartNumberingAfterBreak="0">
+  <w:abstractNum w:abstractNumId="24" w15:restartNumberingAfterBreak="0">
     <w:nsid w:val="650D6178"/>
     <w:multiLevelType w:val="hybridMultilevel"/>
     <w:tmpl w:val="AB4AC5C8"/>
@@ -5411,7 +5127,7 @@
       </w:rPr>
     </w:lvl>
   </w:abstractNum>
-  <w:abstractNum w:abstractNumId="26" w15:restartNumberingAfterBreak="0">
+  <w:abstractNum w:abstractNumId="25" w15:restartNumberingAfterBreak="0">
     <w:nsid w:val="68AB4355"/>
     <w:multiLevelType w:val="hybridMultilevel"/>
     <w:tmpl w:val="0B203272"/>
@@ -5504,7 +5220,7 @@
       </w:pPr>
     </w:lvl>
   </w:abstractNum>
-  <w:abstractNum w:abstractNumId="27" w15:restartNumberingAfterBreak="0">
+  <w:abstractNum w:abstractNumId="26" w15:restartNumberingAfterBreak="0">
     <w:nsid w:val="6B5B4DB7"/>
     <w:multiLevelType w:val="hybridMultilevel"/>
     <w:tmpl w:val="0CDA4936"/>
@@ -5593,7 +5309,7 @@
       </w:pPr>
     </w:lvl>
   </w:abstractNum>
-  <w:abstractNum w:abstractNumId="28" w15:restartNumberingAfterBreak="0">
+  <w:abstractNum w:abstractNumId="27" w15:restartNumberingAfterBreak="0">
     <w:nsid w:val="71286939"/>
     <w:multiLevelType w:val="hybridMultilevel"/>
     <w:tmpl w:val="A3ACA1FE"/>
@@ -5706,7 +5422,7 @@
       </w:rPr>
     </w:lvl>
   </w:abstractNum>
-  <w:abstractNum w:abstractNumId="29" w15:restartNumberingAfterBreak="0">
+  <w:abstractNum w:abstractNumId="28" w15:restartNumberingAfterBreak="0">
     <w:nsid w:val="73B54271"/>
     <w:multiLevelType w:val="hybridMultilevel"/>
     <w:tmpl w:val="1FA67ACC"/>
@@ -5795,7 +5511,7 @@
       </w:pPr>
     </w:lvl>
   </w:abstractNum>
-  <w:abstractNum w:abstractNumId="30" w15:restartNumberingAfterBreak="0">
+  <w:abstractNum w:abstractNumId="29" w15:restartNumberingAfterBreak="0">
     <w:nsid w:val="7743264A"/>
     <w:multiLevelType w:val="hybridMultilevel"/>
     <w:tmpl w:val="6ECADB04"/>
@@ -5884,7 +5600,7 @@
       </w:pPr>
     </w:lvl>
   </w:abstractNum>
-  <w:abstractNum w:abstractNumId="31" w15:restartNumberingAfterBreak="0">
+  <w:abstractNum w:abstractNumId="30" w15:restartNumberingAfterBreak="0">
     <w:nsid w:val="78505639"/>
     <w:multiLevelType w:val="hybridMultilevel"/>
     <w:tmpl w:val="D3921D3C"/>
@@ -5997,7 +5713,7 @@
       </w:rPr>
     </w:lvl>
   </w:abstractNum>
-  <w:abstractNum w:abstractNumId="32" w15:restartNumberingAfterBreak="0">
+  <w:abstractNum w:abstractNumId="31" w15:restartNumberingAfterBreak="0">
     <w:nsid w:val="78D021FF"/>
     <w:multiLevelType w:val="hybridMultilevel"/>
     <w:tmpl w:val="D8B2E2AC"/>
@@ -6120,7 +5836,7 @@
     <w:abstractNumId w:val="11"/>
   </w:num>
   <w:num w:numId="4">
-    <w:abstractNumId w:val="26"/>
+    <w:abstractNumId w:val="25"/>
   </w:num>
   <w:num w:numId="5">
     <w:abstractNumId w:val="0"/>
@@ -6129,10 +5845,10 @@
     <w:abstractNumId w:val="5"/>
   </w:num>
   <w:num w:numId="7">
-    <w:abstractNumId w:val="24"/>
+    <w:abstractNumId w:val="23"/>
   </w:num>
   <w:num w:numId="8">
-    <w:abstractNumId w:val="29"/>
+    <w:abstractNumId w:val="28"/>
   </w:num>
   <w:num w:numId="9">
     <w:abstractNumId w:val="7"/>
@@ -6141,10 +5857,10 @@
     <w:abstractNumId w:val="20"/>
   </w:num>
   <w:num w:numId="11">
-    <w:abstractNumId w:val="32"/>
+    <w:abstractNumId w:val="31"/>
   </w:num>
   <w:num w:numId="12">
-    <w:abstractNumId w:val="25"/>
+    <w:abstractNumId w:val="24"/>
   </w:num>
   <w:num w:numId="13">
     <w:abstractNumId w:val="15"/>
@@ -6159,7 +5875,7 @@
     <w:abstractNumId w:val="4"/>
   </w:num>
   <w:num w:numId="17">
-    <w:abstractNumId w:val="28"/>
+    <w:abstractNumId w:val="27"/>
   </w:num>
   <w:num w:numId="18">
     <w:abstractNumId w:val="13"/>
@@ -6171,16 +5887,16 @@
     <w:abstractNumId w:val="8"/>
   </w:num>
   <w:num w:numId="21">
+    <w:abstractNumId w:val="29"/>
+  </w:num>
+  <w:num w:numId="22">
+    <w:abstractNumId w:val="26"/>
+  </w:num>
+  <w:num w:numId="23">
     <w:abstractNumId w:val="30"/>
   </w:num>
-  <w:num w:numId="22">
-    <w:abstractNumId w:val="27"/>
-  </w:num>
-  <w:num w:numId="23">
-    <w:abstractNumId w:val="31"/>
-  </w:num>
   <w:num w:numId="24">
-    <w:abstractNumId w:val="23"/>
+    <w:abstractNumId w:val="22"/>
   </w:num>
   <w:num w:numId="25">
     <w:abstractNumId w:val="3"/>
@@ -6206,14 +5922,11 @@
   <w:num w:numId="32">
     <w:abstractNumId w:val="18"/>
   </w:num>
-  <w:num w:numId="33">
-    <w:abstractNumId w:val="22"/>
-  </w:num>
 </w:numbering>
 </file>
 
 <file path=word/styles.xml><?xml version="1.0" encoding="utf-8"?>
-<w:styles xmlns:mc="http://schemas.openxmlformats.org/markup-compatibility/2006" xmlns:r="http://schemas.openxmlformats.org/officeDocument/2006/relationships" xmlns:w="http://schemas.openxmlformats.org/wordprocessingml/2006/main" xmlns:w14="http://schemas.microsoft.com/office/word/2010/wordml" xmlns:w15="http://schemas.microsoft.com/office/word/2012/wordml" xmlns:w16se="http://schemas.microsoft.com/office/word/2015/wordml/symex" mc:Ignorable="w14 w15 w16se">
+<w:styles xmlns:mc="http://schemas.openxmlformats.org/markup-compatibility/2006" xmlns:r="http://schemas.openxmlformats.org/officeDocument/2006/relationships" xmlns:w="http://schemas.openxmlformats.org/wordprocessingml/2006/main" xmlns:w14="http://schemas.microsoft.com/office/word/2010/wordml" xmlns:w15="http://schemas.microsoft.com/office/word/2012/wordml" xmlns:w16cid="http://schemas.microsoft.com/office/word/2016/wordml/cid" xmlns:w16se="http://schemas.microsoft.com/office/word/2015/wordml/symex" mc:Ignorable="w14 w15 w16se w16cid">
   <w:docDefaults>
     <w:rPrDefault>
       <w:rPr>
@@ -6230,7 +5943,7 @@
       </w:pPr>
     </w:pPrDefault>
   </w:docDefaults>
-  <w:latentStyles w:defLockedState="0" w:defUIPriority="99" w:defSemiHidden="0" w:defUnhideWhenUsed="0" w:defQFormat="0" w:count="371">
+  <w:latentStyles w:defLockedState="0" w:defUIPriority="99" w:defSemiHidden="0" w:defUnhideWhenUsed="0" w:defQFormat="0" w:count="375">
     <w:lsdException w:name="Normal" w:uiPriority="0" w:qFormat="1"/>
     <w:lsdException w:name="heading 1" w:uiPriority="9" w:qFormat="1"/>
     <w:lsdException w:name="heading 2" w:semiHidden="1" w:uiPriority="9" w:unhideWhenUsed="1" w:qFormat="1"/>
@@ -6602,11 +6315,15 @@
     <w:lsdException w:name="List Table 5 Dark Accent 6" w:uiPriority="50"/>
     <w:lsdException w:name="List Table 6 Colorful Accent 6" w:uiPriority="51"/>
     <w:lsdException w:name="List Table 7 Colorful Accent 6" w:uiPriority="52"/>
+    <w:lsdException w:name="Mention" w:semiHidden="1" w:unhideWhenUsed="1"/>
+    <w:lsdException w:name="Smart Hyperlink" w:semiHidden="1" w:unhideWhenUsed="1"/>
+    <w:lsdException w:name="Hashtag" w:semiHidden="1" w:unhideWhenUsed="1"/>
+    <w:lsdException w:name="Unresolved Mention" w:semiHidden="1" w:unhideWhenUsed="1"/>
   </w:latentStyles>
   <w:style w:type="paragraph" w:default="1" w:styleId="a2">
     <w:name w:val="Normal"/>
     <w:qFormat/>
-    <w:rsid w:val="0051263F"/>
+    <w:rsid w:val="004360FF"/>
     <w:pPr>
       <w:spacing w:after="0" w:line="240" w:lineRule="auto"/>
     </w:pPr>
@@ -6635,7 +6352,7 @@
       <w:outlineLvl w:val="0"/>
     </w:pPr>
     <w:rPr>
-      <w:rFonts w:asciiTheme="majorHAnsi" w:hAnsiTheme="majorHAnsi" w:cstheme="majorBidi"/>
+      <w:rFonts w:asciiTheme="majorHAnsi" w:eastAsia="Microsoft YaHei UI" w:hAnsiTheme="majorHAnsi" w:cstheme="majorBidi"/>
       <w:color w:val="731C3F" w:themeColor="accent1"/>
       <w:sz w:val="40"/>
       <w:szCs w:val="32"/>
@@ -6657,7 +6374,7 @@
       <w:outlineLvl w:val="1"/>
     </w:pPr>
     <w:rPr>
-      <w:rFonts w:asciiTheme="majorHAnsi" w:hAnsiTheme="majorHAnsi" w:cstheme="majorBidi"/>
+      <w:rFonts w:asciiTheme="majorHAnsi" w:eastAsia="Microsoft YaHei UI" w:hAnsiTheme="majorHAnsi" w:cstheme="majorBidi"/>
       <w:b/>
       <w:color w:val="0070C0"/>
       <w:sz w:val="44"/>
@@ -6680,7 +6397,7 @@
       <w:outlineLvl w:val="2"/>
     </w:pPr>
     <w:rPr>
-      <w:rFonts w:cstheme="majorBidi"/>
+      <w:rFonts w:asciiTheme="minorHAnsi" w:eastAsia="Microsoft YaHei UI" w:hAnsiTheme="minorHAnsi" w:cstheme="majorBidi"/>
       <w:b/>
       <w:sz w:val="32"/>
       <w:szCs w:val="24"/>
@@ -6729,6 +6446,7 @@
       <w:rFonts w:asciiTheme="majorHAnsi" w:eastAsiaTheme="majorEastAsia" w:hAnsiTheme="majorHAnsi" w:cstheme="majorBidi"/>
       <w:b/>
       <w:color w:val="FF0000"/>
+      <w:sz w:val="24"/>
     </w:rPr>
   </w:style>
   <w:style w:type="paragraph" w:styleId="6">
@@ -6823,6 +6541,7 @@
       <w:rFonts w:asciiTheme="majorHAnsi" w:eastAsiaTheme="majorEastAsia" w:hAnsiTheme="majorHAnsi" w:cstheme="majorBidi"/>
       <w:iCs/>
       <w:color w:val="262626" w:themeColor="text1" w:themeTint="D9"/>
+      <w:sz w:val="24"/>
       <w:szCs w:val="21"/>
     </w:rPr>
   </w:style>
@@ -6863,6 +6582,10 @@
         <w:numId w:val="3"/>
       </w:numPr>
     </w:pPr>
+    <w:rPr>
+      <w:rFonts w:asciiTheme="minorHAnsi" w:eastAsia="Microsoft YaHei UI" w:hAnsiTheme="minorHAnsi"/>
+      <w:sz w:val="24"/>
+    </w:rPr>
   </w:style>
   <w:style w:type="character" w:customStyle="1" w:styleId="10">
     <w:name w:val="标题 1 字符"/>
@@ -6887,6 +6610,10 @@
         <w:numId w:val="4"/>
       </w:numPr>
     </w:pPr>
+    <w:rPr>
+      <w:rFonts w:asciiTheme="minorHAnsi" w:eastAsia="Microsoft YaHei UI" w:hAnsiTheme="minorHAnsi"/>
+      <w:sz w:val="24"/>
+    </w:rPr>
   </w:style>
   <w:style w:type="paragraph" w:styleId="a6">
     <w:name w:val="header"/>
@@ -6894,6 +6621,10 @@
     <w:link w:val="a7"/>
     <w:uiPriority w:val="99"/>
     <w:unhideWhenUsed/>
+    <w:rPr>
+      <w:rFonts w:asciiTheme="minorHAnsi" w:eastAsia="Microsoft YaHei UI" w:hAnsiTheme="minorHAnsi"/>
+      <w:sz w:val="24"/>
+    </w:rPr>
   </w:style>
   <w:style w:type="character" w:customStyle="1" w:styleId="a7">
     <w:name w:val="页眉 字符"/>
@@ -6907,6 +6638,10 @@
     <w:link w:val="a9"/>
     <w:uiPriority w:val="99"/>
     <w:unhideWhenUsed/>
+    <w:rPr>
+      <w:rFonts w:asciiTheme="minorHAnsi" w:eastAsia="Microsoft YaHei UI" w:hAnsiTheme="minorHAnsi"/>
+      <w:sz w:val="24"/>
+    </w:rPr>
   </w:style>
   <w:style w:type="character" w:customStyle="1" w:styleId="a9">
     <w:name w:val="页脚 字符"/>
@@ -6976,6 +6711,7 @@
       <w:contextualSpacing/>
     </w:pPr>
     <w:rPr>
+      <w:rFonts w:asciiTheme="minorHAnsi" w:eastAsia="Microsoft YaHei UI" w:hAnsiTheme="minorHAnsi"/>
       <w:caps/>
       <w:sz w:val="40"/>
     </w:rPr>
@@ -7198,6 +6934,7 @@
       <w:spacing w:before="240"/>
     </w:pPr>
     <w:rPr>
+      <w:rFonts w:asciiTheme="minorHAnsi" w:eastAsia="Microsoft YaHei UI" w:hAnsiTheme="minorHAnsi"/>
       <w:i/>
       <w:iCs/>
       <w:sz w:val="36"/>
@@ -7228,6 +6965,7 @@
       <w:spacing w:before="240"/>
     </w:pPr>
     <w:rPr>
+      <w:rFonts w:asciiTheme="minorHAnsi" w:eastAsia="Microsoft YaHei UI" w:hAnsiTheme="minorHAnsi"/>
       <w:b/>
       <w:i/>
       <w:iCs/>
@@ -7272,8 +7010,10 @@
       <w:spacing w:after="200"/>
     </w:pPr>
     <w:rPr>
+      <w:rFonts w:asciiTheme="minorHAnsi" w:eastAsia="Microsoft YaHei UI" w:hAnsiTheme="minorHAnsi"/>
       <w:i/>
       <w:iCs/>
+      <w:sz w:val="24"/>
       <w:szCs w:val="18"/>
     </w:rPr>
   </w:style>
@@ -7309,7 +7049,7 @@
     <w:unhideWhenUsed/>
     <w:rsid w:val="00425F0D"/>
     <w:rPr>
-      <w:rFonts w:ascii="Segoe UI" w:hAnsi="Segoe UI" w:cs="Segoe UI"/>
+      <w:rFonts w:ascii="Segoe UI" w:eastAsia="Microsoft YaHei UI" w:hAnsi="Segoe UI" w:cs="Segoe UI"/>
       <w:sz w:val="22"/>
       <w:szCs w:val="18"/>
     </w:rPr>
@@ -7336,6 +7076,7 @@
     <w:unhideWhenUsed/>
     <w:rsid w:val="00425F0D"/>
     <w:rPr>
+      <w:rFonts w:asciiTheme="minorHAnsi" w:eastAsia="Microsoft YaHei UI" w:hAnsiTheme="minorHAnsi"/>
       <w:sz w:val="22"/>
       <w:szCs w:val="16"/>
     </w:rPr>
@@ -7364,6 +7105,7 @@
       <w:ind w:left="360"/>
     </w:pPr>
     <w:rPr>
+      <w:rFonts w:asciiTheme="minorHAnsi" w:eastAsia="Microsoft YaHei UI" w:hAnsiTheme="minorHAnsi"/>
       <w:sz w:val="22"/>
       <w:szCs w:val="16"/>
     </w:rPr>
@@ -7401,6 +7143,7 @@
     <w:unhideWhenUsed/>
     <w:rsid w:val="00425F0D"/>
     <w:rPr>
+      <w:rFonts w:asciiTheme="minorHAnsi" w:eastAsia="Microsoft YaHei UI" w:hAnsiTheme="minorHAnsi"/>
       <w:sz w:val="22"/>
       <w:szCs w:val="20"/>
     </w:rPr>
@@ -7454,7 +7197,7 @@
     <w:unhideWhenUsed/>
     <w:rsid w:val="00425F0D"/>
     <w:rPr>
-      <w:rFonts w:ascii="Segoe UI" w:hAnsi="Segoe UI" w:cs="Segoe UI"/>
+      <w:rFonts w:ascii="Segoe UI" w:eastAsia="Microsoft YaHei UI" w:hAnsi="Segoe UI" w:cs="Segoe UI"/>
       <w:sz w:val="22"/>
       <w:szCs w:val="16"/>
     </w:rPr>
@@ -7481,6 +7224,7 @@
     <w:unhideWhenUsed/>
     <w:rsid w:val="00425F0D"/>
     <w:rPr>
+      <w:rFonts w:asciiTheme="minorHAnsi" w:eastAsia="Microsoft YaHei UI" w:hAnsiTheme="minorHAnsi"/>
       <w:sz w:val="22"/>
       <w:szCs w:val="20"/>
     </w:rPr>
@@ -7519,6 +7263,7 @@
     <w:unhideWhenUsed/>
     <w:rsid w:val="00425F0D"/>
     <w:rPr>
+      <w:rFonts w:asciiTheme="minorHAnsi" w:eastAsia="Microsoft YaHei UI" w:hAnsiTheme="minorHAnsi"/>
       <w:sz w:val="22"/>
       <w:szCs w:val="20"/>
     </w:rPr>
@@ -7570,6 +7315,7 @@
     <w:unhideWhenUsed/>
     <w:rsid w:val="00425F0D"/>
     <w:rPr>
+      <w:rFonts w:asciiTheme="minorHAnsi" w:eastAsia="Microsoft YaHei UI" w:hAnsiTheme="minorHAnsi"/>
       <w:sz w:val="22"/>
       <w:szCs w:val="20"/>
     </w:rPr>
@@ -7649,6 +7395,7 @@
     <w:unhideWhenUsed/>
     <w:rsid w:val="00425F0D"/>
     <w:rPr>
+      <w:rFonts w:asciiTheme="minorHAnsi" w:eastAsia="Microsoft YaHei UI" w:hAnsiTheme="minorHAnsi"/>
       <w:sz w:val="22"/>
       <w:szCs w:val="21"/>
     </w:rPr>
@@ -7687,6 +7434,7 @@
     <w:rPr>
       <w:rFonts w:asciiTheme="majorHAnsi" w:eastAsiaTheme="majorEastAsia" w:hAnsiTheme="majorHAnsi" w:cstheme="majorBidi"/>
       <w:color w:val="404040" w:themeColor="text1" w:themeTint="BF"/>
+      <w:sz w:val="24"/>
       <w:szCs w:val="24"/>
     </w:rPr>
   </w:style>
@@ -7727,6 +7475,10 @@
     <w:pPr>
       <w:ind w:firstLineChars="200" w:firstLine="420"/>
     </w:pPr>
+    <w:rPr>
+      <w:rFonts w:asciiTheme="minorHAnsi" w:eastAsia="Microsoft YaHei UI" w:hAnsiTheme="minorHAnsi"/>
+      <w:sz w:val="24"/>
+    </w:rPr>
   </w:style>
   <w:style w:type="table" w:styleId="afff2">
     <w:name w:val="Table Grid"/>
@@ -7769,14 +7521,19 @@
     <w:basedOn w:val="a2"/>
     <w:link w:val="code0"/>
     <w:qFormat/>
-    <w:rsid w:val="00964848"/>
+    <w:rsid w:val="00A77F81"/>
     <w:pPr>
       <w:pBdr>
+        <w:top w:val="single" w:sz="4" w:space="1" w:color="auto"/>
         <w:left w:val="single" w:sz="4" w:space="4" w:color="auto"/>
+        <w:bottom w:val="single" w:sz="4" w:space="1" w:color="auto"/>
+        <w:right w:val="single" w:sz="4" w:space="4" w:color="auto"/>
       </w:pBdr>
     </w:pPr>
     <w:rPr>
+      <w:rFonts w:eastAsia="Microsoft YaHei UI"/>
       <w:color w:val="276D5B" w:themeColor="accent3" w:themeShade="80"/>
+      <w:sz w:val="24"/>
     </w:rPr>
   </w:style>
   <w:style w:type="character" w:customStyle="1" w:styleId="afff3">
@@ -7795,11 +7552,11 @@
     <w:name w:val="code 字符"/>
     <w:basedOn w:val="a3"/>
     <w:link w:val="code"/>
-    <w:rsid w:val="00C915C9"/>
+    <w:rsid w:val="00A77F81"/>
     <w:rPr>
-      <w:rFonts w:ascii="Consolas" w:eastAsia="微软雅黑" w:hAnsi="Consolas"/>
+      <w:rFonts w:ascii="Consolas" w:eastAsia="Microsoft YaHei UI" w:hAnsi="Consolas"/>
       <w:color w:val="276D5B" w:themeColor="accent3" w:themeShade="80"/>
-      <w:sz w:val="21"/>
+      <w:sz w:val="24"/>
     </w:rPr>
   </w:style>
 </w:styles>
